--- a/word-styles-reference-vej.docx
+++ b/word-styles-reference-vej.docx
@@ -4,7 +4,7 @@
   <w:body>
     <w:p>
       <w:pPr>
-        <w:pStyle w:val="Author"/>
+        <w:pStyle w:val="Bibliography"/>
       </w:pPr>
       <w:r>
         <w:t>Untitled</w:t>
@@ -210,7 +210,6 @@
         <w:rPr>
           <w:noProof/>
         </w:rPr>
-        <w:lastRenderedPageBreak/>
         <w:drawing>
           <wp:inline distT="0" distB="0" distL="0" distR="0" wp14:anchorId="6AD76EDE" wp14:editId="6AD76EDF">
             <wp:extent cx="4620126" cy="3696101"/>
@@ -259,6 +258,7 @@
         <w:pStyle w:val="Abstract"/>
       </w:pPr>
       <w:r>
+        <w:lastRenderedPageBreak/>
         <w:t xml:space="preserve">Note that the </w:t>
       </w:r>
       <w:r>
@@ -330,7 +330,7 @@
   <w:abstractNum w:abstractNumId="0" w15:restartNumberingAfterBreak="0">
     <w:nsid w:val="FFFFFF7C"/>
     <w:multiLevelType w:val="singleLevel"/>
-    <w:tmpl w:val="94A87024"/>
+    <w:tmpl w:val="9520678E"/>
     <w:lvl w:ilvl="0">
       <w:start w:val="1"/>
       <w:numFmt w:val="decimal"/>
@@ -347,7 +347,7 @@
   <w:abstractNum w:abstractNumId="1" w15:restartNumberingAfterBreak="0">
     <w:nsid w:val="FFFFFF7D"/>
     <w:multiLevelType w:val="singleLevel"/>
-    <w:tmpl w:val="71DA1652"/>
+    <w:tmpl w:val="0D8C215E"/>
     <w:lvl w:ilvl="0">
       <w:start w:val="1"/>
       <w:numFmt w:val="decimal"/>
@@ -364,7 +364,7 @@
   <w:abstractNum w:abstractNumId="2" w15:restartNumberingAfterBreak="0">
     <w:nsid w:val="FFFFFF7E"/>
     <w:multiLevelType w:val="singleLevel"/>
-    <w:tmpl w:val="FC5A9DCE"/>
+    <w:tmpl w:val="01FEC382"/>
     <w:lvl w:ilvl="0">
       <w:start w:val="1"/>
       <w:numFmt w:val="decimal"/>
@@ -381,7 +381,7 @@
   <w:abstractNum w:abstractNumId="3" w15:restartNumberingAfterBreak="0">
     <w:nsid w:val="FFFFFF7F"/>
     <w:multiLevelType w:val="singleLevel"/>
-    <w:tmpl w:val="5D7A66EC"/>
+    <w:tmpl w:val="81FC17C4"/>
     <w:lvl w:ilvl="0">
       <w:start w:val="1"/>
       <w:numFmt w:val="decimal"/>
@@ -398,7 +398,7 @@
   <w:abstractNum w:abstractNumId="4" w15:restartNumberingAfterBreak="0">
     <w:nsid w:val="FFFFFF80"/>
     <w:multiLevelType w:val="singleLevel"/>
-    <w:tmpl w:val="DF7E82DA"/>
+    <w:tmpl w:val="98CA05F6"/>
     <w:lvl w:ilvl="0">
       <w:start w:val="1"/>
       <w:numFmt w:val="bullet"/>
@@ -418,7 +418,7 @@
   <w:abstractNum w:abstractNumId="5" w15:restartNumberingAfterBreak="0">
     <w:nsid w:val="FFFFFF81"/>
     <w:multiLevelType w:val="singleLevel"/>
-    <w:tmpl w:val="247E5204"/>
+    <w:tmpl w:val="B5D2DBE0"/>
     <w:lvl w:ilvl="0">
       <w:start w:val="1"/>
       <w:numFmt w:val="bullet"/>
@@ -438,7 +438,7 @@
   <w:abstractNum w:abstractNumId="6" w15:restartNumberingAfterBreak="0">
     <w:nsid w:val="FFFFFF82"/>
     <w:multiLevelType w:val="singleLevel"/>
-    <w:tmpl w:val="36B2B952"/>
+    <w:tmpl w:val="F320B956"/>
     <w:lvl w:ilvl="0">
       <w:start w:val="1"/>
       <w:numFmt w:val="bullet"/>
@@ -458,7 +458,7 @@
   <w:abstractNum w:abstractNumId="7" w15:restartNumberingAfterBreak="0">
     <w:nsid w:val="FFFFFF83"/>
     <w:multiLevelType w:val="singleLevel"/>
-    <w:tmpl w:val="4E3824E8"/>
+    <w:tmpl w:val="CADC09D8"/>
     <w:lvl w:ilvl="0">
       <w:start w:val="1"/>
       <w:numFmt w:val="bullet"/>
@@ -478,7 +478,7 @@
   <w:abstractNum w:abstractNumId="8" w15:restartNumberingAfterBreak="0">
     <w:nsid w:val="FFFFFF88"/>
     <w:multiLevelType w:val="singleLevel"/>
-    <w:tmpl w:val="6164C6D4"/>
+    <w:tmpl w:val="1EBC7F98"/>
     <w:lvl w:ilvl="0">
       <w:start w:val="1"/>
       <w:numFmt w:val="decimal"/>
@@ -495,7 +495,7 @@
   <w:abstractNum w:abstractNumId="9" w15:restartNumberingAfterBreak="0">
     <w:nsid w:val="FFFFFF89"/>
     <w:multiLevelType w:val="singleLevel"/>
-    <w:tmpl w:val="59520572"/>
+    <w:tmpl w:val="291CA392"/>
     <w:lvl w:ilvl="0">
       <w:start w:val="1"/>
       <w:numFmt w:val="bullet"/>
@@ -687,6 +687,96 @@
       <w:start w:val="1"/>
       <w:numFmt w:val="upperRoman"/>
       <w:pStyle w:val="TableCaption"/>
+      <w:lvlText w:val="%1"/>
+      <w:lvlJc w:val="left"/>
+      <w:pPr>
+        <w:ind w:left="720" w:hanging="360"/>
+      </w:pPr>
+      <w:rPr>
+        <w:rFonts w:hint="default"/>
+      </w:rPr>
+    </w:lvl>
+    <w:lvl w:ilvl="1" w:tplc="04090019" w:tentative="1">
+      <w:start w:val="1"/>
+      <w:numFmt w:val="lowerLetter"/>
+      <w:lvlText w:val="%2."/>
+      <w:lvlJc w:val="left"/>
+      <w:pPr>
+        <w:ind w:left="1440" w:hanging="360"/>
+      </w:pPr>
+    </w:lvl>
+    <w:lvl w:ilvl="2" w:tplc="0409001B" w:tentative="1">
+      <w:start w:val="1"/>
+      <w:numFmt w:val="lowerRoman"/>
+      <w:lvlText w:val="%3."/>
+      <w:lvlJc w:val="right"/>
+      <w:pPr>
+        <w:ind w:left="2160" w:hanging="180"/>
+      </w:pPr>
+    </w:lvl>
+    <w:lvl w:ilvl="3" w:tplc="0409000F" w:tentative="1">
+      <w:start w:val="1"/>
+      <w:numFmt w:val="decimal"/>
+      <w:lvlText w:val="%4."/>
+      <w:lvlJc w:val="left"/>
+      <w:pPr>
+        <w:ind w:left="2880" w:hanging="360"/>
+      </w:pPr>
+    </w:lvl>
+    <w:lvl w:ilvl="4" w:tplc="04090019" w:tentative="1">
+      <w:start w:val="1"/>
+      <w:numFmt w:val="lowerLetter"/>
+      <w:lvlText w:val="%5."/>
+      <w:lvlJc w:val="left"/>
+      <w:pPr>
+        <w:ind w:left="3600" w:hanging="360"/>
+      </w:pPr>
+    </w:lvl>
+    <w:lvl w:ilvl="5" w:tplc="0409001B" w:tentative="1">
+      <w:start w:val="1"/>
+      <w:numFmt w:val="lowerRoman"/>
+      <w:lvlText w:val="%6."/>
+      <w:lvlJc w:val="right"/>
+      <w:pPr>
+        <w:ind w:left="4320" w:hanging="180"/>
+      </w:pPr>
+    </w:lvl>
+    <w:lvl w:ilvl="6" w:tplc="0409000F" w:tentative="1">
+      <w:start w:val="1"/>
+      <w:numFmt w:val="decimal"/>
+      <w:lvlText w:val="%7."/>
+      <w:lvlJc w:val="left"/>
+      <w:pPr>
+        <w:ind w:left="5040" w:hanging="360"/>
+      </w:pPr>
+    </w:lvl>
+    <w:lvl w:ilvl="7" w:tplc="04090019" w:tentative="1">
+      <w:start w:val="1"/>
+      <w:numFmt w:val="lowerLetter"/>
+      <w:lvlText w:val="%8."/>
+      <w:lvlJc w:val="left"/>
+      <w:pPr>
+        <w:ind w:left="5760" w:hanging="360"/>
+      </w:pPr>
+    </w:lvl>
+    <w:lvl w:ilvl="8" w:tplc="0409001B" w:tentative="1">
+      <w:start w:val="1"/>
+      <w:numFmt w:val="lowerRoman"/>
+      <w:lvlText w:val="%9."/>
+      <w:lvlJc w:val="right"/>
+      <w:pPr>
+        <w:ind w:left="6480" w:hanging="180"/>
+      </w:pPr>
+    </w:lvl>
+  </w:abstractNum>
+  <w:abstractNum w:abstractNumId="13" w15:restartNumberingAfterBreak="0">
+    <w:nsid w:val="63E504C3"/>
+    <w:multiLevelType w:val="hybridMultilevel"/>
+    <w:tmpl w:val="D320E88E"/>
+    <w:lvl w:ilvl="0" w:tplc="ACCEE13E">
+      <w:start w:val="1"/>
+      <w:numFmt w:val="decimal"/>
+      <w:pStyle w:val="Figure"/>
       <w:lvlText w:val="%1"/>
       <w:lvlJc w:val="left"/>
       <w:pPr>
@@ -807,6 +897,9 @@
   </w:num>
   <w:num w:numId="13">
     <w:abstractNumId w:val="12"/>
+  </w:num>
+  <w:num w:numId="14">
+    <w:abstractNumId w:val="13"/>
   </w:num>
 </w:numbering>
 </file>
@@ -1176,16 +1269,15 @@
     <w:next w:val="BodyText"/>
     <w:uiPriority w:val="9"/>
     <w:qFormat/>
-    <w:rsid w:val="0049729D"/>
+    <w:rsid w:val="00250402"/>
     <w:pPr>
       <w:keepNext/>
       <w:keepLines/>
-      <w:spacing w:before="480" w:after="0"/>
+      <w:spacing w:before="240" w:after="120"/>
       <w:outlineLvl w:val="0"/>
     </w:pPr>
     <w:rPr>
       <w:rFonts w:ascii="Times New Roman" w:eastAsiaTheme="majorEastAsia" w:hAnsi="Times New Roman" w:cstheme="majorBidi"/>
-      <w:b/>
       <w:bCs/>
       <w:caps/>
       <w:szCs w:val="32"/>
@@ -1198,16 +1290,15 @@
     <w:uiPriority w:val="9"/>
     <w:unhideWhenUsed/>
     <w:qFormat/>
-    <w:rsid w:val="0049729D"/>
+    <w:rsid w:val="00250402"/>
     <w:pPr>
       <w:keepNext/>
       <w:keepLines/>
-      <w:spacing w:before="200" w:after="0"/>
+      <w:spacing w:before="240" w:after="120"/>
       <w:outlineLvl w:val="1"/>
     </w:pPr>
     <w:rPr>
       <w:rFonts w:ascii="Times New Roman" w:eastAsiaTheme="majorEastAsia" w:hAnsi="Times New Roman" w:cstheme="majorBidi"/>
-      <w:b/>
       <w:bCs/>
       <w:szCs w:val="28"/>
     </w:rPr>
@@ -1549,13 +1640,12 @@
     <w:name w:val="caption"/>
     <w:basedOn w:val="Normal"/>
     <w:link w:val="CaptionChar"/>
-    <w:rsid w:val="003766DF"/>
+    <w:rsid w:val="001E75A9"/>
     <w:pPr>
       <w:spacing w:after="0"/>
     </w:pPr>
     <w:rPr>
       <w:rFonts w:ascii="Times New Roman" w:hAnsi="Times New Roman"/>
-      <w:i/>
     </w:rPr>
   </w:style>
   <w:style w:type="paragraph" w:customStyle="1" w:styleId="TableCaption">
@@ -1575,6 +1665,16 @@
   <w:style w:type="paragraph" w:customStyle="1" w:styleId="Figure">
     <w:name w:val="Figure"/>
     <w:basedOn w:val="Normal"/>
+    <w:rsid w:val="001E75A9"/>
+    <w:pPr>
+      <w:numPr>
+        <w:numId w:val="14"/>
+      </w:numPr>
+      <w:spacing w:before="240" w:after="120"/>
+    </w:pPr>
+    <w:rPr>
+      <w:rFonts w:ascii="Times New Roman" w:hAnsi="Times New Roman"/>
+    </w:rPr>
   </w:style>
   <w:style w:type="paragraph" w:customStyle="1" w:styleId="CaptionedFigure">
     <w:name w:val="Captioned Figure"/>
@@ -1586,18 +1686,14 @@
         <w:numId w:val="12"/>
       </w:numPr>
     </w:pPr>
-    <w:rPr>
-      <w:rFonts w:ascii="Times New Roman" w:hAnsi="Times New Roman"/>
-    </w:rPr>
   </w:style>
   <w:style w:type="character" w:customStyle="1" w:styleId="CaptionChar">
     <w:name w:val="Caption Char"/>
     <w:basedOn w:val="DefaultParagraphFont"/>
     <w:link w:val="Caption"/>
-    <w:rsid w:val="003766DF"/>
+    <w:rsid w:val="001E75A9"/>
     <w:rPr>
       <w:rFonts w:ascii="Times New Roman" w:hAnsi="Times New Roman"/>
-      <w:i/>
     </w:rPr>
   </w:style>
   <w:style w:type="character" w:customStyle="1" w:styleId="VerbatimChar">
@@ -1606,7 +1702,7 @@
     <w:link w:val="SourceCode"/>
     <w:rPr>
       <w:rFonts w:ascii="Consolas" w:hAnsi="Consolas"/>
-      <w:i/>
+      <w:i w:val="0"/>
       <w:sz w:val="22"/>
     </w:rPr>
   </w:style>
@@ -1615,7 +1711,7 @@
     <w:basedOn w:val="CaptionChar"/>
     <w:rPr>
       <w:rFonts w:ascii="Times New Roman" w:hAnsi="Times New Roman"/>
-      <w:i/>
+      <w:i w:val="0"/>
     </w:rPr>
   </w:style>
   <w:style w:type="character" w:styleId="FootnoteReference">
@@ -1623,7 +1719,7 @@
     <w:basedOn w:val="CaptionChar"/>
     <w:rPr>
       <w:rFonts w:ascii="Times New Roman" w:hAnsi="Times New Roman"/>
-      <w:i/>
+      <w:i w:val="0"/>
       <w:vertAlign w:val="superscript"/>
     </w:rPr>
   </w:style>
@@ -1632,7 +1728,7 @@
     <w:basedOn w:val="CaptionChar"/>
     <w:rPr>
       <w:rFonts w:ascii="Times New Roman" w:hAnsi="Times New Roman"/>
-      <w:i/>
+      <w:i w:val="0"/>
       <w:color w:val="4F81BD" w:themeColor="accent1"/>
     </w:rPr>
   </w:style>
@@ -1644,11 +1740,11 @@
     <w:unhideWhenUsed/>
     <w:qFormat/>
     <w:pPr>
-      <w:spacing w:before="240" w:line="259" w:lineRule="auto"/>
+      <w:spacing w:line="259" w:lineRule="auto"/>
       <w:outlineLvl w:val="9"/>
     </w:pPr>
     <w:rPr>
-      <w:b w:val="0"/>
+      <w:b/>
       <w:bCs w:val="0"/>
       <w:color w:val="365F91" w:themeColor="accent1" w:themeShade="BF"/>
     </w:rPr>
@@ -1668,7 +1764,7 @@
     <w:rPr>
       <w:rFonts w:ascii="Consolas" w:hAnsi="Consolas"/>
       <w:b/>
-      <w:i/>
+      <w:i w:val="0"/>
       <w:color w:val="204A87"/>
       <w:sz w:val="22"/>
       <w:shd w:val="clear" w:color="auto" w:fill="F8F8F8"/>
@@ -1679,7 +1775,7 @@
     <w:basedOn w:val="VerbatimChar"/>
     <w:rPr>
       <w:rFonts w:ascii="Consolas" w:hAnsi="Consolas"/>
-      <w:i/>
+      <w:i w:val="0"/>
       <w:color w:val="204A87"/>
       <w:sz w:val="22"/>
       <w:shd w:val="clear" w:color="auto" w:fill="F8F8F8"/>
@@ -1690,7 +1786,7 @@
     <w:basedOn w:val="VerbatimChar"/>
     <w:rPr>
       <w:rFonts w:ascii="Consolas" w:hAnsi="Consolas"/>
-      <w:i/>
+      <w:i w:val="0"/>
       <w:color w:val="0000CF"/>
       <w:sz w:val="22"/>
       <w:shd w:val="clear" w:color="auto" w:fill="F8F8F8"/>
@@ -1701,7 +1797,7 @@
     <w:basedOn w:val="VerbatimChar"/>
     <w:rPr>
       <w:rFonts w:ascii="Consolas" w:hAnsi="Consolas"/>
-      <w:i/>
+      <w:i w:val="0"/>
       <w:color w:val="0000CF"/>
       <w:sz w:val="22"/>
       <w:shd w:val="clear" w:color="auto" w:fill="F8F8F8"/>
@@ -1712,7 +1808,7 @@
     <w:basedOn w:val="VerbatimChar"/>
     <w:rPr>
       <w:rFonts w:ascii="Consolas" w:hAnsi="Consolas"/>
-      <w:i/>
+      <w:i w:val="0"/>
       <w:color w:val="0000CF"/>
       <w:sz w:val="22"/>
       <w:shd w:val="clear" w:color="auto" w:fill="F8F8F8"/>
@@ -1723,7 +1819,7 @@
     <w:basedOn w:val="VerbatimChar"/>
     <w:rPr>
       <w:rFonts w:ascii="Consolas" w:hAnsi="Consolas"/>
-      <w:i/>
+      <w:i w:val="0"/>
       <w:color w:val="000000"/>
       <w:sz w:val="22"/>
       <w:shd w:val="clear" w:color="auto" w:fill="F8F8F8"/>
@@ -1734,7 +1830,7 @@
     <w:basedOn w:val="VerbatimChar"/>
     <w:rPr>
       <w:rFonts w:ascii="Consolas" w:hAnsi="Consolas"/>
-      <w:i/>
+      <w:i w:val="0"/>
       <w:color w:val="4E9A06"/>
       <w:sz w:val="22"/>
       <w:shd w:val="clear" w:color="auto" w:fill="F8F8F8"/>
@@ -1745,7 +1841,7 @@
     <w:basedOn w:val="VerbatimChar"/>
     <w:rPr>
       <w:rFonts w:ascii="Consolas" w:hAnsi="Consolas"/>
-      <w:i/>
+      <w:i w:val="0"/>
       <w:color w:val="000000"/>
       <w:sz w:val="22"/>
       <w:shd w:val="clear" w:color="auto" w:fill="F8F8F8"/>
@@ -1756,7 +1852,7 @@
     <w:basedOn w:val="VerbatimChar"/>
     <w:rPr>
       <w:rFonts w:ascii="Consolas" w:hAnsi="Consolas"/>
-      <w:i/>
+      <w:i w:val="0"/>
       <w:color w:val="4E9A06"/>
       <w:sz w:val="22"/>
       <w:shd w:val="clear" w:color="auto" w:fill="F8F8F8"/>
@@ -1767,7 +1863,7 @@
     <w:basedOn w:val="VerbatimChar"/>
     <w:rPr>
       <w:rFonts w:ascii="Consolas" w:hAnsi="Consolas"/>
-      <w:i/>
+      <w:i w:val="0"/>
       <w:color w:val="4E9A06"/>
       <w:sz w:val="22"/>
       <w:shd w:val="clear" w:color="auto" w:fill="F8F8F8"/>
@@ -1778,7 +1874,7 @@
     <w:basedOn w:val="VerbatimChar"/>
     <w:rPr>
       <w:rFonts w:ascii="Consolas" w:hAnsi="Consolas"/>
-      <w:i/>
+      <w:i w:val="0"/>
       <w:color w:val="4E9A06"/>
       <w:sz w:val="22"/>
       <w:shd w:val="clear" w:color="auto" w:fill="F8F8F8"/>
@@ -1789,7 +1885,7 @@
     <w:basedOn w:val="VerbatimChar"/>
     <w:rPr>
       <w:rFonts w:ascii="Consolas" w:hAnsi="Consolas"/>
-      <w:i/>
+      <w:i w:val="0"/>
       <w:sz w:val="22"/>
       <w:shd w:val="clear" w:color="auto" w:fill="F8F8F8"/>
     </w:rPr>
@@ -1799,7 +1895,7 @@
     <w:basedOn w:val="VerbatimChar"/>
     <w:rPr>
       <w:rFonts w:ascii="Consolas" w:hAnsi="Consolas"/>
-      <w:i w:val="0"/>
+      <w:i/>
       <w:color w:val="8F5902"/>
       <w:sz w:val="22"/>
       <w:shd w:val="clear" w:color="auto" w:fill="F8F8F8"/>
@@ -1811,7 +1907,7 @@
     <w:rPr>
       <w:rFonts w:ascii="Consolas" w:hAnsi="Consolas"/>
       <w:b/>
-      <w:i w:val="0"/>
+      <w:i/>
       <w:color w:val="8F5902"/>
       <w:sz w:val="22"/>
       <w:shd w:val="clear" w:color="auto" w:fill="F8F8F8"/>
@@ -1823,7 +1919,7 @@
     <w:rPr>
       <w:rFonts w:ascii="Consolas" w:hAnsi="Consolas"/>
       <w:b/>
-      <w:i w:val="0"/>
+      <w:i/>
       <w:color w:val="8F5902"/>
       <w:sz w:val="22"/>
       <w:shd w:val="clear" w:color="auto" w:fill="F8F8F8"/>
@@ -1835,7 +1931,7 @@
     <w:rPr>
       <w:rFonts w:ascii="Consolas" w:hAnsi="Consolas"/>
       <w:b/>
-      <w:i w:val="0"/>
+      <w:i/>
       <w:color w:val="8F5902"/>
       <w:sz w:val="22"/>
       <w:shd w:val="clear" w:color="auto" w:fill="F8F8F8"/>
@@ -1846,129 +1942,129 @@
     <w:basedOn w:val="VerbatimChar"/>
     <w:rPr>
       <w:rFonts w:ascii="Consolas" w:hAnsi="Consolas"/>
+      <w:i w:val="0"/>
+      <w:color w:val="8F5902"/>
+      <w:sz w:val="22"/>
+      <w:shd w:val="clear" w:color="auto" w:fill="F8F8F8"/>
+    </w:rPr>
+  </w:style>
+  <w:style w:type="character" w:customStyle="1" w:styleId="FunctionTok">
+    <w:name w:val="FunctionTok"/>
+    <w:basedOn w:val="VerbatimChar"/>
+    <w:rPr>
+      <w:rFonts w:ascii="Consolas" w:hAnsi="Consolas"/>
+      <w:i w:val="0"/>
+      <w:color w:val="000000"/>
+      <w:sz w:val="22"/>
+      <w:shd w:val="clear" w:color="auto" w:fill="F8F8F8"/>
+    </w:rPr>
+  </w:style>
+  <w:style w:type="character" w:customStyle="1" w:styleId="VariableTok">
+    <w:name w:val="VariableTok"/>
+    <w:basedOn w:val="VerbatimChar"/>
+    <w:rPr>
+      <w:rFonts w:ascii="Consolas" w:hAnsi="Consolas"/>
+      <w:i w:val="0"/>
+      <w:color w:val="000000"/>
+      <w:sz w:val="22"/>
+      <w:shd w:val="clear" w:color="auto" w:fill="F8F8F8"/>
+    </w:rPr>
+  </w:style>
+  <w:style w:type="character" w:customStyle="1" w:styleId="ControlFlowTok">
+    <w:name w:val="ControlFlowTok"/>
+    <w:basedOn w:val="VerbatimChar"/>
+    <w:rPr>
+      <w:rFonts w:ascii="Consolas" w:hAnsi="Consolas"/>
+      <w:b/>
+      <w:i w:val="0"/>
+      <w:color w:val="204A87"/>
+      <w:sz w:val="22"/>
+      <w:shd w:val="clear" w:color="auto" w:fill="F8F8F8"/>
+    </w:rPr>
+  </w:style>
+  <w:style w:type="character" w:customStyle="1" w:styleId="OperatorTok">
+    <w:name w:val="OperatorTok"/>
+    <w:basedOn w:val="VerbatimChar"/>
+    <w:rPr>
+      <w:rFonts w:ascii="Consolas" w:hAnsi="Consolas"/>
+      <w:b/>
+      <w:i w:val="0"/>
+      <w:color w:val="CE5C00"/>
+      <w:sz w:val="22"/>
+      <w:shd w:val="clear" w:color="auto" w:fill="F8F8F8"/>
+    </w:rPr>
+  </w:style>
+  <w:style w:type="character" w:customStyle="1" w:styleId="BuiltInTok">
+    <w:name w:val="BuiltInTok"/>
+    <w:basedOn w:val="VerbatimChar"/>
+    <w:rPr>
+      <w:rFonts w:ascii="Consolas" w:hAnsi="Consolas"/>
+      <w:i w:val="0"/>
+      <w:sz w:val="22"/>
+      <w:shd w:val="clear" w:color="auto" w:fill="F8F8F8"/>
+    </w:rPr>
+  </w:style>
+  <w:style w:type="character" w:customStyle="1" w:styleId="ExtensionTok">
+    <w:name w:val="ExtensionTok"/>
+    <w:basedOn w:val="VerbatimChar"/>
+    <w:rPr>
+      <w:rFonts w:ascii="Consolas" w:hAnsi="Consolas"/>
+      <w:i w:val="0"/>
+      <w:sz w:val="22"/>
+      <w:shd w:val="clear" w:color="auto" w:fill="F8F8F8"/>
+    </w:rPr>
+  </w:style>
+  <w:style w:type="character" w:customStyle="1" w:styleId="PreprocessorTok">
+    <w:name w:val="PreprocessorTok"/>
+    <w:basedOn w:val="VerbatimChar"/>
+    <w:rPr>
+      <w:rFonts w:ascii="Consolas" w:hAnsi="Consolas"/>
       <w:i/>
       <w:color w:val="8F5902"/>
       <w:sz w:val="22"/>
       <w:shd w:val="clear" w:color="auto" w:fill="F8F8F8"/>
     </w:rPr>
   </w:style>
-  <w:style w:type="character" w:customStyle="1" w:styleId="FunctionTok">
-    <w:name w:val="FunctionTok"/>
-    <w:basedOn w:val="VerbatimChar"/>
-    <w:rPr>
-      <w:rFonts w:ascii="Consolas" w:hAnsi="Consolas"/>
-      <w:i/>
-      <w:color w:val="000000"/>
-      <w:sz w:val="22"/>
-      <w:shd w:val="clear" w:color="auto" w:fill="F8F8F8"/>
-    </w:rPr>
-  </w:style>
-  <w:style w:type="character" w:customStyle="1" w:styleId="VariableTok">
-    <w:name w:val="VariableTok"/>
-    <w:basedOn w:val="VerbatimChar"/>
-    <w:rPr>
-      <w:rFonts w:ascii="Consolas" w:hAnsi="Consolas"/>
-      <w:i/>
-      <w:color w:val="000000"/>
-      <w:sz w:val="22"/>
-      <w:shd w:val="clear" w:color="auto" w:fill="F8F8F8"/>
-    </w:rPr>
-  </w:style>
-  <w:style w:type="character" w:customStyle="1" w:styleId="ControlFlowTok">
-    <w:name w:val="ControlFlowTok"/>
+  <w:style w:type="character" w:customStyle="1" w:styleId="AttributeTok">
+    <w:name w:val="AttributeTok"/>
+    <w:basedOn w:val="VerbatimChar"/>
+    <w:rPr>
+      <w:rFonts w:ascii="Consolas" w:hAnsi="Consolas"/>
+      <w:i w:val="0"/>
+      <w:color w:val="C4A000"/>
+      <w:sz w:val="22"/>
+      <w:shd w:val="clear" w:color="auto" w:fill="F8F8F8"/>
+    </w:rPr>
+  </w:style>
+  <w:style w:type="character" w:customStyle="1" w:styleId="RegionMarkerTok">
+    <w:name w:val="RegionMarkerTok"/>
+    <w:basedOn w:val="VerbatimChar"/>
+    <w:rPr>
+      <w:rFonts w:ascii="Consolas" w:hAnsi="Consolas"/>
+      <w:i w:val="0"/>
+      <w:sz w:val="22"/>
+      <w:shd w:val="clear" w:color="auto" w:fill="F8F8F8"/>
+    </w:rPr>
+  </w:style>
+  <w:style w:type="character" w:customStyle="1" w:styleId="InformationTok">
+    <w:name w:val="InformationTok"/>
     <w:basedOn w:val="VerbatimChar"/>
     <w:rPr>
       <w:rFonts w:ascii="Consolas" w:hAnsi="Consolas"/>
       <w:b/>
       <w:i/>
-      <w:color w:val="204A87"/>
-      <w:sz w:val="22"/>
-      <w:shd w:val="clear" w:color="auto" w:fill="F8F8F8"/>
-    </w:rPr>
-  </w:style>
-  <w:style w:type="character" w:customStyle="1" w:styleId="OperatorTok">
-    <w:name w:val="OperatorTok"/>
+      <w:color w:val="8F5902"/>
+      <w:sz w:val="22"/>
+      <w:shd w:val="clear" w:color="auto" w:fill="F8F8F8"/>
+    </w:rPr>
+  </w:style>
+  <w:style w:type="character" w:customStyle="1" w:styleId="WarningTok">
+    <w:name w:val="WarningTok"/>
     <w:basedOn w:val="VerbatimChar"/>
     <w:rPr>
       <w:rFonts w:ascii="Consolas" w:hAnsi="Consolas"/>
       <w:b/>
       <w:i/>
-      <w:color w:val="CE5C00"/>
-      <w:sz w:val="22"/>
-      <w:shd w:val="clear" w:color="auto" w:fill="F8F8F8"/>
-    </w:rPr>
-  </w:style>
-  <w:style w:type="character" w:customStyle="1" w:styleId="BuiltInTok">
-    <w:name w:val="BuiltInTok"/>
-    <w:basedOn w:val="VerbatimChar"/>
-    <w:rPr>
-      <w:rFonts w:ascii="Consolas" w:hAnsi="Consolas"/>
-      <w:i/>
-      <w:sz w:val="22"/>
-      <w:shd w:val="clear" w:color="auto" w:fill="F8F8F8"/>
-    </w:rPr>
-  </w:style>
-  <w:style w:type="character" w:customStyle="1" w:styleId="ExtensionTok">
-    <w:name w:val="ExtensionTok"/>
-    <w:basedOn w:val="VerbatimChar"/>
-    <w:rPr>
-      <w:rFonts w:ascii="Consolas" w:hAnsi="Consolas"/>
-      <w:i/>
-      <w:sz w:val="22"/>
-      <w:shd w:val="clear" w:color="auto" w:fill="F8F8F8"/>
-    </w:rPr>
-  </w:style>
-  <w:style w:type="character" w:customStyle="1" w:styleId="PreprocessorTok">
-    <w:name w:val="PreprocessorTok"/>
-    <w:basedOn w:val="VerbatimChar"/>
-    <w:rPr>
-      <w:rFonts w:ascii="Consolas" w:hAnsi="Consolas"/>
-      <w:i w:val="0"/>
-      <w:color w:val="8F5902"/>
-      <w:sz w:val="22"/>
-      <w:shd w:val="clear" w:color="auto" w:fill="F8F8F8"/>
-    </w:rPr>
-  </w:style>
-  <w:style w:type="character" w:customStyle="1" w:styleId="AttributeTok">
-    <w:name w:val="AttributeTok"/>
-    <w:basedOn w:val="VerbatimChar"/>
-    <w:rPr>
-      <w:rFonts w:ascii="Consolas" w:hAnsi="Consolas"/>
-      <w:i/>
-      <w:color w:val="C4A000"/>
-      <w:sz w:val="22"/>
-      <w:shd w:val="clear" w:color="auto" w:fill="F8F8F8"/>
-    </w:rPr>
-  </w:style>
-  <w:style w:type="character" w:customStyle="1" w:styleId="RegionMarkerTok">
-    <w:name w:val="RegionMarkerTok"/>
-    <w:basedOn w:val="VerbatimChar"/>
-    <w:rPr>
-      <w:rFonts w:ascii="Consolas" w:hAnsi="Consolas"/>
-      <w:i/>
-      <w:sz w:val="22"/>
-      <w:shd w:val="clear" w:color="auto" w:fill="F8F8F8"/>
-    </w:rPr>
-  </w:style>
-  <w:style w:type="character" w:customStyle="1" w:styleId="InformationTok">
-    <w:name w:val="InformationTok"/>
-    <w:basedOn w:val="VerbatimChar"/>
-    <w:rPr>
-      <w:rFonts w:ascii="Consolas" w:hAnsi="Consolas"/>
-      <w:b/>
-      <w:i w:val="0"/>
-      <w:color w:val="8F5902"/>
-      <w:sz w:val="22"/>
-      <w:shd w:val="clear" w:color="auto" w:fill="F8F8F8"/>
-    </w:rPr>
-  </w:style>
-  <w:style w:type="character" w:customStyle="1" w:styleId="WarningTok">
-    <w:name w:val="WarningTok"/>
-    <w:basedOn w:val="VerbatimChar"/>
-    <w:rPr>
-      <w:rFonts w:ascii="Consolas" w:hAnsi="Consolas"/>
-      <w:b/>
-      <w:i w:val="0"/>
       <w:color w:val="8F5902"/>
       <w:sz w:val="22"/>
       <w:shd w:val="clear" w:color="auto" w:fill="F8F8F8"/>
@@ -1979,7 +2075,7 @@
     <w:basedOn w:val="VerbatimChar"/>
     <w:rPr>
       <w:rFonts w:ascii="Consolas" w:hAnsi="Consolas"/>
-      <w:i/>
+      <w:i w:val="0"/>
       <w:color w:val="EF2929"/>
       <w:sz w:val="22"/>
       <w:shd w:val="clear" w:color="auto" w:fill="F8F8F8"/>
@@ -1991,7 +2087,7 @@
     <w:rPr>
       <w:rFonts w:ascii="Consolas" w:hAnsi="Consolas"/>
       <w:b/>
-      <w:i/>
+      <w:i w:val="0"/>
       <w:color w:val="A40000"/>
       <w:sz w:val="22"/>
       <w:shd w:val="clear" w:color="auto" w:fill="F8F8F8"/>
@@ -2002,7 +2098,7 @@
     <w:basedOn w:val="VerbatimChar"/>
     <w:rPr>
       <w:rFonts w:ascii="Consolas" w:hAnsi="Consolas"/>
-      <w:i/>
+      <w:i w:val="0"/>
       <w:sz w:val="22"/>
       <w:shd w:val="clear" w:color="auto" w:fill="F8F8F8"/>
     </w:rPr>

--- a/word-styles-reference-vej.docx
+++ b/word-styles-reference-vej.docx
@@ -272,6 +272,43 @@
       </w:r>
       <w:bookmarkEnd w:id="1"/>
     </w:p>
+    <w:p>
+      <w:pPr>
+        <w:pStyle w:val="BodyText"/>
+      </w:pPr>
+      <w:sdt>
+        <w:sdtPr>
+          <w:rPr>
+            <w:rFonts w:ascii="Cambria Math" w:hAnsi="Cambria Math"/>
+            <w:i/>
+          </w:rPr>
+          <w:id w:val="1844905238"/>
+          <w:placeholder>
+            <w:docPart w:val="DefaultPlaceholder_2098659788"/>
+          </w:placeholder>
+          <w:temporary/>
+          <w:showingPlcHdr/>
+          <w:equation/>
+        </w:sdtPr>
+        <w:sdtEndPr/>
+        <w:sdtContent>
+          <m:oMathPara>
+            <m:oMathParaPr>
+              <m:jc m:val="left"/>
+            </m:oMathParaPr>
+            <m:oMath>
+              <m:r>
+                <w:rPr>
+                  <w:rStyle w:val="PlaceholderText"/>
+                  <w:rFonts w:ascii="Cambria Math" w:hAnsi="Cambria Math"/>
+                </w:rPr>
+                <m:t>Type equation here.</m:t>
+              </m:r>
+            </m:oMath>
+          </m:oMathPara>
+        </w:sdtContent>
+      </w:sdt>
+    </w:p>
     <w:sectPr>
       <w:pgSz w:w="12240" w:h="15840"/>
       <w:pgMar w:top="1440" w:right="1440" w:bottom="1440" w:left="1440" w:header="720" w:footer="720" w:gutter="0"/>
@@ -330,7 +367,7 @@
   <w:abstractNum w:abstractNumId="0" w15:restartNumberingAfterBreak="0">
     <w:nsid w:val="FFFFFF7C"/>
     <w:multiLevelType w:val="singleLevel"/>
-    <w:tmpl w:val="9520678E"/>
+    <w:tmpl w:val="461AD05C"/>
     <w:lvl w:ilvl="0">
       <w:start w:val="1"/>
       <w:numFmt w:val="decimal"/>
@@ -347,7 +384,7 @@
   <w:abstractNum w:abstractNumId="1" w15:restartNumberingAfterBreak="0">
     <w:nsid w:val="FFFFFF7D"/>
     <w:multiLevelType w:val="singleLevel"/>
-    <w:tmpl w:val="0D8C215E"/>
+    <w:tmpl w:val="4D32F624"/>
     <w:lvl w:ilvl="0">
       <w:start w:val="1"/>
       <w:numFmt w:val="decimal"/>
@@ -364,7 +401,7 @@
   <w:abstractNum w:abstractNumId="2" w15:restartNumberingAfterBreak="0">
     <w:nsid w:val="FFFFFF7E"/>
     <w:multiLevelType w:val="singleLevel"/>
-    <w:tmpl w:val="01FEC382"/>
+    <w:tmpl w:val="F468C528"/>
     <w:lvl w:ilvl="0">
       <w:start w:val="1"/>
       <w:numFmt w:val="decimal"/>
@@ -381,7 +418,7 @@
   <w:abstractNum w:abstractNumId="3" w15:restartNumberingAfterBreak="0">
     <w:nsid w:val="FFFFFF7F"/>
     <w:multiLevelType w:val="singleLevel"/>
-    <w:tmpl w:val="81FC17C4"/>
+    <w:tmpl w:val="0A6081A4"/>
     <w:lvl w:ilvl="0">
       <w:start w:val="1"/>
       <w:numFmt w:val="decimal"/>
@@ -398,7 +435,7 @@
   <w:abstractNum w:abstractNumId="4" w15:restartNumberingAfterBreak="0">
     <w:nsid w:val="FFFFFF80"/>
     <w:multiLevelType w:val="singleLevel"/>
-    <w:tmpl w:val="98CA05F6"/>
+    <w:tmpl w:val="362823B6"/>
     <w:lvl w:ilvl="0">
       <w:start w:val="1"/>
       <w:numFmt w:val="bullet"/>
@@ -418,7 +455,7 @@
   <w:abstractNum w:abstractNumId="5" w15:restartNumberingAfterBreak="0">
     <w:nsid w:val="FFFFFF81"/>
     <w:multiLevelType w:val="singleLevel"/>
-    <w:tmpl w:val="B5D2DBE0"/>
+    <w:tmpl w:val="34283524"/>
     <w:lvl w:ilvl="0">
       <w:start w:val="1"/>
       <w:numFmt w:val="bullet"/>
@@ -438,7 +475,7 @@
   <w:abstractNum w:abstractNumId="6" w15:restartNumberingAfterBreak="0">
     <w:nsid w:val="FFFFFF82"/>
     <w:multiLevelType w:val="singleLevel"/>
-    <w:tmpl w:val="F320B956"/>
+    <w:tmpl w:val="F9562490"/>
     <w:lvl w:ilvl="0">
       <w:start w:val="1"/>
       <w:numFmt w:val="bullet"/>
@@ -458,7 +495,7 @@
   <w:abstractNum w:abstractNumId="7" w15:restartNumberingAfterBreak="0">
     <w:nsid w:val="FFFFFF83"/>
     <w:multiLevelType w:val="singleLevel"/>
-    <w:tmpl w:val="CADC09D8"/>
+    <w:tmpl w:val="D6DE8CBE"/>
     <w:lvl w:ilvl="0">
       <w:start w:val="1"/>
       <w:numFmt w:val="bullet"/>
@@ -478,7 +515,7 @@
   <w:abstractNum w:abstractNumId="8" w15:restartNumberingAfterBreak="0">
     <w:nsid w:val="FFFFFF88"/>
     <w:multiLevelType w:val="singleLevel"/>
-    <w:tmpl w:val="1EBC7F98"/>
+    <w:tmpl w:val="4676AD26"/>
     <w:lvl w:ilvl="0">
       <w:start w:val="1"/>
       <w:numFmt w:val="decimal"/>
@@ -495,7 +532,7 @@
   <w:abstractNum w:abstractNumId="9" w15:restartNumberingAfterBreak="0">
     <w:nsid w:val="FFFFFF89"/>
     <w:multiLevelType w:val="singleLevel"/>
-    <w:tmpl w:val="291CA392"/>
+    <w:tmpl w:val="0D12B89C"/>
     <w:lvl w:ilvl="0">
       <w:start w:val="1"/>
       <w:numFmt w:val="bullet"/>
@@ -1640,9 +1677,9 @@
     <w:name w:val="caption"/>
     <w:basedOn w:val="Normal"/>
     <w:link w:val="CaptionChar"/>
-    <w:rsid w:val="001E75A9"/>
+    <w:rsid w:val="000814E8"/>
     <w:pPr>
-      <w:spacing w:after="0"/>
+      <w:spacing w:before="240" w:after="120"/>
     </w:pPr>
     <w:rPr>
       <w:rFonts w:ascii="Times New Roman" w:hAnsi="Times New Roman"/>
@@ -1691,7 +1728,7 @@
     <w:name w:val="Caption Char"/>
     <w:basedOn w:val="DefaultParagraphFont"/>
     <w:link w:val="Caption"/>
-    <w:rsid w:val="001E75A9"/>
+    <w:rsid w:val="000814E8"/>
     <w:rPr>
       <w:rFonts w:ascii="Times New Roman" w:hAnsi="Times New Roman"/>
     </w:rPr>
@@ -2143,7 +2180,588 @@
       <w:szCs w:val="21"/>
     </w:rPr>
   </w:style>
+  <w:style w:type="character" w:styleId="PlaceholderText">
+    <w:name w:val="Placeholder Text"/>
+    <w:basedOn w:val="DefaultParagraphFont"/>
+    <w:semiHidden/>
+    <w:rsid w:val="000814E8"/>
+    <w:rPr>
+      <w:color w:val="808080"/>
+    </w:rPr>
+  </w:style>
 </w:styles>
+</file>
+
+<file path=word/glossary/document.xml><?xml version="1.0" encoding="utf-8"?>
+<w:glossaryDocument xmlns:wpc="http://schemas.microsoft.com/office/word/2010/wordprocessingCanvas" xmlns:cx="http://schemas.microsoft.com/office/drawing/2014/chartex" xmlns:cx1="http://schemas.microsoft.com/office/drawing/2015/9/8/chartex" xmlns:cx2="http://schemas.microsoft.com/office/drawing/2015/10/21/chartex" xmlns:cx3="http://schemas.microsoft.com/office/drawing/2016/5/9/chartex" xmlns:cx4="http://schemas.microsoft.com/office/drawing/2016/5/10/chartex" xmlns:cx5="http://schemas.microsoft.com/office/drawing/2016/5/11/chartex" xmlns:cx6="http://schemas.microsoft.com/office/drawing/2016/5/12/chartex" xmlns:cx7="http://schemas.microsoft.com/office/drawing/2016/5/13/chartex" xmlns:cx8="http://schemas.microsoft.com/office/drawing/2016/5/14/chartex" xmlns:mc="http://schemas.openxmlformats.org/markup-compatibility/2006" xmlns:aink="http://schemas.microsoft.com/office/drawing/2016/ink" xmlns:am3d="http://schemas.microsoft.com/office/drawing/2017/model3d" xmlns:o="urn:schemas-microsoft-com:office:office" xmlns:r="http://schemas.openxmlformats.org/officeDocument/2006/relationships" xmlns:m="http://schemas.openxmlformats.org/officeDocument/2006/math" xmlns:v="urn:schemas-microsoft-com:vml" xmlns:wp14="http://schemas.microsoft.com/office/word/2010/wordprocessingDrawing" xmlns:wp="http://schemas.openxmlformats.org/drawingml/2006/wordprocessingDrawing" xmlns:w10="urn:schemas-microsoft-com:office:word" xmlns:w="http://schemas.openxmlformats.org/wordprocessingml/2006/main" xmlns:w14="http://schemas.microsoft.com/office/word/2010/wordml" xmlns:w15="http://schemas.microsoft.com/office/word/2012/wordml" xmlns:w16cex="http://schemas.microsoft.com/office/word/2018/wordml/cex" xmlns:w16cid="http://schemas.microsoft.com/office/word/2016/wordml/cid" xmlns:w16="http://schemas.microsoft.com/office/word/2018/wordml" xmlns:w16sdtdh="http://schemas.microsoft.com/office/word/2020/wordml/sdtdatahash" xmlns:w16se="http://schemas.microsoft.com/office/word/2015/wordml/symex" xmlns:wpg="http://schemas.microsoft.com/office/word/2010/wordprocessingGroup" xmlns:wpi="http://schemas.microsoft.com/office/word/2010/wordprocessingInk" xmlns:wne="http://schemas.microsoft.com/office/word/2006/wordml" xmlns:wps="http://schemas.microsoft.com/office/word/2010/wordprocessingShape" mc:Ignorable="w14 w15 w16se w16cid w16 w16cex w16sdtdh wp14">
+  <w:docParts>
+    <w:docPart>
+      <w:docPartPr>
+        <w:name w:val="DefaultPlaceholder_2098659788"/>
+        <w:category>
+          <w:name w:val="General"/>
+          <w:gallery w:val="placeholder"/>
+        </w:category>
+        <w:types>
+          <w:type w:val="bbPlcHdr"/>
+        </w:types>
+        <w:behaviors>
+          <w:behavior w:val="content"/>
+        </w:behaviors>
+        <w:guid w:val="{A0DE69AC-C798-43A3-9D43-5E0B1AFE339B}"/>
+      </w:docPartPr>
+      <w:docPartBody>
+        <w:p>
+          <w:r>
+            <w:rPr>
+              <w:rStyle w:val="PlaceholderText"/>
+            </w:rPr>
+            <w:t>Type equation here.</w:t>
+          </w:r>
+        </w:p>
+      </w:docPartBody>
+    </w:docPart>
+  </w:docParts>
+</w:glossaryDocument>
+</file>
+
+<file path=word/glossary/fontTable.xml><?xml version="1.0" encoding="utf-8"?>
+<w:fonts xmlns:mc="http://schemas.openxmlformats.org/markup-compatibility/2006" xmlns:r="http://schemas.openxmlformats.org/officeDocument/2006/relationships" xmlns:w="http://schemas.openxmlformats.org/wordprocessingml/2006/main" xmlns:w14="http://schemas.microsoft.com/office/word/2010/wordml" xmlns:w15="http://schemas.microsoft.com/office/word/2012/wordml" xmlns:w16cex="http://schemas.microsoft.com/office/word/2018/wordml/cex" xmlns:w16cid="http://schemas.microsoft.com/office/word/2016/wordml/cid" xmlns:w16="http://schemas.microsoft.com/office/word/2018/wordml" xmlns:w16sdtdh="http://schemas.microsoft.com/office/word/2020/wordml/sdtdatahash" xmlns:w16se="http://schemas.microsoft.com/office/word/2015/wordml/symex" mc:Ignorable="w14 w15 w16se w16cid w16 w16cex w16sdtdh">
+  <w:font w:name="Symbol">
+    <w:panose1 w:val="05050102010706020507"/>
+    <w:charset w:val="02"/>
+    <w:family w:val="roman"/>
+    <w:pitch w:val="variable"/>
+    <w:sig w:usb0="00000000" w:usb1="10000000" w:usb2="00000000" w:usb3="00000000" w:csb0="80000000" w:csb1="00000000"/>
+  </w:font>
+  <w:font w:name="Times New Roman">
+    <w:panose1 w:val="02020603050405020304"/>
+    <w:charset w:val="00"/>
+    <w:family w:val="roman"/>
+    <w:pitch w:val="variable"/>
+    <w:sig w:usb0="E0002EFF" w:usb1="C000785B" w:usb2="00000009" w:usb3="00000000" w:csb0="000001FF" w:csb1="00000000"/>
+  </w:font>
+  <w:font w:name="Cambria">
+    <w:panose1 w:val="02040503050406030204"/>
+    <w:charset w:val="00"/>
+    <w:family w:val="roman"/>
+    <w:pitch w:val="variable"/>
+    <w:sig w:usb0="E00006FF" w:usb1="420024FF" w:usb2="02000000" w:usb3="00000000" w:csb0="0000019F" w:csb1="00000000"/>
+  </w:font>
+  <w:font w:name="Calibri">
+    <w:panose1 w:val="020F0502020204030204"/>
+    <w:charset w:val="00"/>
+    <w:family w:val="swiss"/>
+    <w:pitch w:val="variable"/>
+    <w:sig w:usb0="E4002EFF" w:usb1="C000247B" w:usb2="00000009" w:usb3="00000000" w:csb0="000001FF" w:csb1="00000000"/>
+  </w:font>
+  <w:font w:name="Consolas">
+    <w:panose1 w:val="020B0609020204030204"/>
+    <w:charset w:val="00"/>
+    <w:family w:val="modern"/>
+    <w:pitch w:val="fixed"/>
+    <w:sig w:usb0="E00006FF" w:usb1="0000FCFF" w:usb2="00000001" w:usb3="00000000" w:csb0="0000019F" w:csb1="00000000"/>
+  </w:font>
+  <w:font w:name="Cambria Math">
+    <w:panose1 w:val="02040503050406030204"/>
+    <w:charset w:val="00"/>
+    <w:family w:val="roman"/>
+    <w:pitch w:val="variable"/>
+    <w:sig w:usb0="E00006FF" w:usb1="420024FF" w:usb2="02000000" w:usb3="00000000" w:csb0="0000019F" w:csb1="00000000"/>
+  </w:font>
+  <w:font w:name="Calibri Light">
+    <w:panose1 w:val="020F0302020204030204"/>
+    <w:charset w:val="00"/>
+    <w:family w:val="swiss"/>
+    <w:pitch w:val="variable"/>
+    <w:sig w:usb0="E4002EFF" w:usb1="C000247B" w:usb2="00000009" w:usb3="00000000" w:csb0="000001FF" w:csb1="00000000"/>
+  </w:font>
+</w:fonts>
+</file>
+
+<file path=word/glossary/settings.xml><?xml version="1.0" encoding="utf-8"?>
+<w:settings xmlns:mc="http://schemas.openxmlformats.org/markup-compatibility/2006" xmlns:o="urn:schemas-microsoft-com:office:office" xmlns:r="http://schemas.openxmlformats.org/officeDocument/2006/relationships" xmlns:m="http://schemas.openxmlformats.org/officeDocument/2006/math" xmlns:v="urn:schemas-microsoft-com:vml" xmlns:w10="urn:schemas-microsoft-com:office:word" xmlns:w="http://schemas.openxmlformats.org/wordprocessingml/2006/main" xmlns:w14="http://schemas.microsoft.com/office/word/2010/wordml" xmlns:w15="http://schemas.microsoft.com/office/word/2012/wordml" xmlns:w16cex="http://schemas.microsoft.com/office/word/2018/wordml/cex" xmlns:w16cid="http://schemas.microsoft.com/office/word/2016/wordml/cid" xmlns:w16="http://schemas.microsoft.com/office/word/2018/wordml" xmlns:w16sdtdh="http://schemas.microsoft.com/office/word/2020/wordml/sdtdatahash" xmlns:w16se="http://schemas.microsoft.com/office/word/2015/wordml/symex" xmlns:sl="http://schemas.openxmlformats.org/schemaLibrary/2006/main" mc:Ignorable="w14 w15 w16se w16cid w16 w16cex w16sdtdh">
+  <w:view w:val="normal"/>
+  <w:defaultTabStop w:val="720"/>
+  <w:characterSpacingControl w:val="doNotCompress"/>
+  <w:compat>
+    <w:useFELayout/>
+    <w:compatSetting w:name="compatibilityMode" w:uri="http://schemas.microsoft.com/office/word" w:val="15"/>
+    <w:compatSetting w:name="overrideTableStyleFontSizeAndJustification" w:uri="http://schemas.microsoft.com/office/word" w:val="1"/>
+    <w:compatSetting w:name="enableOpenTypeFeatures" w:uri="http://schemas.microsoft.com/office/word" w:val="1"/>
+    <w:compatSetting w:name="doNotFlipMirrorIndents" w:uri="http://schemas.microsoft.com/office/word" w:val="1"/>
+    <w:compatSetting w:name="differentiateMultirowTableHeaders" w:uri="http://schemas.microsoft.com/office/word" w:val="1"/>
+    <w:compatSetting w:name="useWord2013TrackBottomHyphenation" w:uri="http://schemas.microsoft.com/office/word" w:val="0"/>
+  </w:compat>
+  <w:rsids>
+    <w:rsidRoot w:val="002374C0"/>
+    <w:rsid w:val="002374C0"/>
+    <w:rsid w:val="00B07100"/>
+  </w:rsids>
+  <m:mathPr>
+    <m:mathFont m:val="Cambria Math"/>
+    <m:brkBin m:val="before"/>
+    <m:brkBinSub m:val="--"/>
+    <m:smallFrac m:val="0"/>
+    <m:dispDef/>
+    <m:lMargin m:val="0"/>
+    <m:rMargin m:val="0"/>
+    <m:defJc m:val="centerGroup"/>
+    <m:wrapIndent m:val="1440"/>
+    <m:intLim m:val="subSup"/>
+    <m:naryLim m:val="undOvr"/>
+  </m:mathPr>
+  <w:themeFontLang w:val="en-US"/>
+  <w:clrSchemeMapping w:bg1="light1" w:t1="dark1" w:bg2="light2" w:t2="dark2" w:accent1="accent1" w:accent2="accent2" w:accent3="accent3" w:accent4="accent4" w:accent5="accent5" w:accent6="accent6" w:hyperlink="hyperlink" w:followedHyperlink="followedHyperlink"/>
+  <w:decimalSymbol w:val="."/>
+  <w:listSeparator w:val=","/>
+  <w15:chartTrackingRefBased/>
+</w:settings>
+</file>
+
+<file path=word/glossary/styles.xml><?xml version="1.0" encoding="utf-8"?>
+<w:styles xmlns:mc="http://schemas.openxmlformats.org/markup-compatibility/2006" xmlns:r="http://schemas.openxmlformats.org/officeDocument/2006/relationships" xmlns:w="http://schemas.openxmlformats.org/wordprocessingml/2006/main" xmlns:w14="http://schemas.microsoft.com/office/word/2010/wordml" xmlns:w15="http://schemas.microsoft.com/office/word/2012/wordml" xmlns:w16cex="http://schemas.microsoft.com/office/word/2018/wordml/cex" xmlns:w16cid="http://schemas.microsoft.com/office/word/2016/wordml/cid" xmlns:w16="http://schemas.microsoft.com/office/word/2018/wordml" xmlns:w16sdtdh="http://schemas.microsoft.com/office/word/2020/wordml/sdtdatahash" xmlns:w16se="http://schemas.microsoft.com/office/word/2015/wordml/symex" mc:Ignorable="w14 w15 w16se w16cid w16 w16cex w16sdtdh">
+  <w:docDefaults>
+    <w:rPrDefault>
+      <w:rPr>
+        <w:rFonts w:asciiTheme="minorHAnsi" w:eastAsiaTheme="minorEastAsia" w:hAnsiTheme="minorHAnsi" w:cstheme="minorBidi"/>
+        <w:sz w:val="22"/>
+        <w:szCs w:val="22"/>
+        <w:lang w:val="en-US" w:eastAsia="en-US" w:bidi="ar-SA"/>
+      </w:rPr>
+    </w:rPrDefault>
+    <w:pPrDefault>
+      <w:pPr>
+        <w:spacing w:after="160" w:line="259" w:lineRule="auto"/>
+      </w:pPr>
+    </w:pPrDefault>
+  </w:docDefaults>
+  <w:latentStyles w:defLockedState="0" w:defUIPriority="99" w:defSemiHidden="0" w:defUnhideWhenUsed="0" w:defQFormat="0" w:count="376">
+    <w:lsdException w:name="Normal" w:uiPriority="0" w:qFormat="1"/>
+    <w:lsdException w:name="heading 1" w:uiPriority="9" w:qFormat="1"/>
+    <w:lsdException w:name="heading 2" w:semiHidden="1" w:uiPriority="9" w:unhideWhenUsed="1" w:qFormat="1"/>
+    <w:lsdException w:name="heading 3" w:semiHidden="1" w:uiPriority="9" w:unhideWhenUsed="1" w:qFormat="1"/>
+    <w:lsdException w:name="heading 4" w:semiHidden="1" w:uiPriority="9" w:unhideWhenUsed="1" w:qFormat="1"/>
+    <w:lsdException w:name="heading 5" w:semiHidden="1" w:uiPriority="9" w:unhideWhenUsed="1" w:qFormat="1"/>
+    <w:lsdException w:name="heading 6" w:semiHidden="1" w:uiPriority="9" w:unhideWhenUsed="1" w:qFormat="1"/>
+    <w:lsdException w:name="heading 7" w:semiHidden="1" w:uiPriority="9" w:unhideWhenUsed="1" w:qFormat="1"/>
+    <w:lsdException w:name="heading 8" w:semiHidden="1" w:uiPriority="9" w:unhideWhenUsed="1" w:qFormat="1"/>
+    <w:lsdException w:name="heading 9" w:semiHidden="1" w:uiPriority="9" w:unhideWhenUsed="1" w:qFormat="1"/>
+    <w:lsdException w:name="index 1" w:semiHidden="1" w:unhideWhenUsed="1"/>
+    <w:lsdException w:name="index 2" w:semiHidden="1" w:unhideWhenUsed="1"/>
+    <w:lsdException w:name="index 3" w:semiHidden="1" w:unhideWhenUsed="1"/>
+    <w:lsdException w:name="index 4" w:semiHidden="1" w:unhideWhenUsed="1"/>
+    <w:lsdException w:name="index 5" w:semiHidden="1" w:unhideWhenUsed="1"/>
+    <w:lsdException w:name="index 6" w:semiHidden="1" w:unhideWhenUsed="1"/>
+    <w:lsdException w:name="index 7" w:semiHidden="1" w:unhideWhenUsed="1"/>
+    <w:lsdException w:name="index 8" w:semiHidden="1" w:unhideWhenUsed="1"/>
+    <w:lsdException w:name="index 9" w:semiHidden="1" w:unhideWhenUsed="1"/>
+    <w:lsdException w:name="toc 1" w:semiHidden="1" w:uiPriority="39" w:unhideWhenUsed="1"/>
+    <w:lsdException w:name="toc 2" w:semiHidden="1" w:uiPriority="39" w:unhideWhenUsed="1"/>
+    <w:lsdException w:name="toc 3" w:semiHidden="1" w:uiPriority="39" w:unhideWhenUsed="1"/>
+    <w:lsdException w:name="toc 4" w:semiHidden="1" w:uiPriority="39" w:unhideWhenUsed="1"/>
+    <w:lsdException w:name="toc 5" w:semiHidden="1" w:uiPriority="39" w:unhideWhenUsed="1"/>
+    <w:lsdException w:name="toc 6" w:semiHidden="1" w:uiPriority="39" w:unhideWhenUsed="1"/>
+    <w:lsdException w:name="toc 7" w:semiHidden="1" w:uiPriority="39" w:unhideWhenUsed="1"/>
+    <w:lsdException w:name="toc 8" w:semiHidden="1" w:uiPriority="39" w:unhideWhenUsed="1"/>
+    <w:lsdException w:name="toc 9" w:semiHidden="1" w:uiPriority="39" w:unhideWhenUsed="1"/>
+    <w:lsdException w:name="Normal Indent" w:semiHidden="1" w:unhideWhenUsed="1"/>
+    <w:lsdException w:name="footnote text" w:semiHidden="1" w:unhideWhenUsed="1"/>
+    <w:lsdException w:name="annotation text" w:semiHidden="1" w:unhideWhenUsed="1"/>
+    <w:lsdException w:name="header" w:semiHidden="1" w:unhideWhenUsed="1"/>
+    <w:lsdException w:name="footer" w:semiHidden="1" w:unhideWhenUsed="1"/>
+    <w:lsdException w:name="index heading" w:semiHidden="1" w:unhideWhenUsed="1"/>
+    <w:lsdException w:name="caption" w:semiHidden="1" w:uiPriority="35" w:unhideWhenUsed="1" w:qFormat="1"/>
+    <w:lsdException w:name="table of figures" w:semiHidden="1" w:unhideWhenUsed="1"/>
+    <w:lsdException w:name="envelope address" w:semiHidden="1" w:unhideWhenUsed="1"/>
+    <w:lsdException w:name="envelope return" w:semiHidden="1" w:unhideWhenUsed="1"/>
+    <w:lsdException w:name="footnote reference" w:semiHidden="1" w:unhideWhenUsed="1"/>
+    <w:lsdException w:name="annotation reference" w:semiHidden="1" w:unhideWhenUsed="1"/>
+    <w:lsdException w:name="line number" w:semiHidden="1" w:unhideWhenUsed="1"/>
+    <w:lsdException w:name="page number" w:semiHidden="1" w:unhideWhenUsed="1"/>
+    <w:lsdException w:name="endnote reference" w:semiHidden="1" w:unhideWhenUsed="1"/>
+    <w:lsdException w:name="endnote text" w:semiHidden="1" w:unhideWhenUsed="1"/>
+    <w:lsdException w:name="table of authorities" w:semiHidden="1" w:unhideWhenUsed="1"/>
+    <w:lsdException w:name="macro" w:semiHidden="1" w:unhideWhenUsed="1"/>
+    <w:lsdException w:name="toa heading" w:semiHidden="1" w:unhideWhenUsed="1"/>
+    <w:lsdException w:name="List" w:semiHidden="1" w:unhideWhenUsed="1"/>
+    <w:lsdException w:name="List Bullet" w:semiHidden="1" w:unhideWhenUsed="1"/>
+    <w:lsdException w:name="List Number" w:semiHidden="1" w:unhideWhenUsed="1"/>
+    <w:lsdException w:name="List 2" w:semiHidden="1" w:unhideWhenUsed="1"/>
+    <w:lsdException w:name="List 3" w:semiHidden="1" w:unhideWhenUsed="1"/>
+    <w:lsdException w:name="List 4" w:semiHidden="1" w:unhideWhenUsed="1"/>
+    <w:lsdException w:name="List 5" w:semiHidden="1" w:unhideWhenUsed="1"/>
+    <w:lsdException w:name="List Bullet 2" w:semiHidden="1" w:unhideWhenUsed="1"/>
+    <w:lsdException w:name="List Bullet 3" w:semiHidden="1" w:unhideWhenUsed="1"/>
+    <w:lsdException w:name="List Bullet 4" w:semiHidden="1" w:unhideWhenUsed="1"/>
+    <w:lsdException w:name="List Bullet 5" w:semiHidden="1" w:unhideWhenUsed="1"/>
+    <w:lsdException w:name="List Number 2" w:semiHidden="1" w:unhideWhenUsed="1"/>
+    <w:lsdException w:name="List Number 3" w:semiHidden="1" w:unhideWhenUsed="1"/>
+    <w:lsdException w:name="List Number 4" w:semiHidden="1" w:unhideWhenUsed="1"/>
+    <w:lsdException w:name="List Number 5" w:semiHidden="1" w:unhideWhenUsed="1"/>
+    <w:lsdException w:name="Title" w:uiPriority="10" w:qFormat="1"/>
+    <w:lsdException w:name="Closing" w:semiHidden="1" w:unhideWhenUsed="1"/>
+    <w:lsdException w:name="Signature" w:semiHidden="1" w:unhideWhenUsed="1"/>
+    <w:lsdException w:name="Default Paragraph Font" w:semiHidden="1" w:uiPriority="1" w:unhideWhenUsed="1"/>
+    <w:lsdException w:name="Body Text" w:semiHidden="1" w:unhideWhenUsed="1"/>
+    <w:lsdException w:name="Body Text Indent" w:semiHidden="1" w:unhideWhenUsed="1"/>
+    <w:lsdException w:name="List Continue" w:semiHidden="1" w:unhideWhenUsed="1"/>
+    <w:lsdException w:name="List Continue 2" w:semiHidden="1" w:unhideWhenUsed="1"/>
+    <w:lsdException w:name="List Continue 3" w:semiHidden="1" w:unhideWhenUsed="1"/>
+    <w:lsdException w:name="List Continue 4" w:semiHidden="1" w:unhideWhenUsed="1"/>
+    <w:lsdException w:name="List Continue 5" w:semiHidden="1" w:unhideWhenUsed="1"/>
+    <w:lsdException w:name="Message Header" w:semiHidden="1" w:unhideWhenUsed="1"/>
+    <w:lsdException w:name="Subtitle" w:uiPriority="11" w:qFormat="1"/>
+    <w:lsdException w:name="Salutation" w:semiHidden="1" w:unhideWhenUsed="1"/>
+    <w:lsdException w:name="Date" w:semiHidden="1" w:unhideWhenUsed="1"/>
+    <w:lsdException w:name="Body Text First Indent" w:semiHidden="1" w:unhideWhenUsed="1"/>
+    <w:lsdException w:name="Body Text First Indent 2" w:semiHidden="1" w:unhideWhenUsed="1"/>
+    <w:lsdException w:name="Note Heading" w:semiHidden="1" w:unhideWhenUsed="1"/>
+    <w:lsdException w:name="Body Text 2" w:semiHidden="1" w:unhideWhenUsed="1"/>
+    <w:lsdException w:name="Body Text 3" w:semiHidden="1" w:unhideWhenUsed="1"/>
+    <w:lsdException w:name="Body Text Indent 2" w:semiHidden="1" w:unhideWhenUsed="1"/>
+    <w:lsdException w:name="Body Text Indent 3" w:semiHidden="1" w:unhideWhenUsed="1"/>
+    <w:lsdException w:name="Block Text" w:semiHidden="1" w:unhideWhenUsed="1"/>
+    <w:lsdException w:name="Hyperlink" w:semiHidden="1" w:unhideWhenUsed="1"/>
+    <w:lsdException w:name="FollowedHyperlink" w:semiHidden="1" w:unhideWhenUsed="1"/>
+    <w:lsdException w:name="Strong" w:uiPriority="22" w:qFormat="1"/>
+    <w:lsdException w:name="Emphasis" w:uiPriority="20" w:qFormat="1"/>
+    <w:lsdException w:name="Document Map" w:semiHidden="1" w:unhideWhenUsed="1"/>
+    <w:lsdException w:name="Plain Text" w:semiHidden="1" w:unhideWhenUsed="1"/>
+    <w:lsdException w:name="E-mail Signature" w:semiHidden="1" w:unhideWhenUsed="1"/>
+    <w:lsdException w:name="HTML Top of Form" w:semiHidden="1" w:unhideWhenUsed="1"/>
+    <w:lsdException w:name="HTML Bottom of Form" w:semiHidden="1" w:unhideWhenUsed="1"/>
+    <w:lsdException w:name="Normal (Web)" w:semiHidden="1" w:unhideWhenUsed="1"/>
+    <w:lsdException w:name="HTML Acronym" w:semiHidden="1" w:unhideWhenUsed="1"/>
+    <w:lsdException w:name="HTML Address" w:semiHidden="1" w:unhideWhenUsed="1"/>
+    <w:lsdException w:name="HTML Cite" w:semiHidden="1" w:unhideWhenUsed="1"/>
+    <w:lsdException w:name="HTML Code" w:semiHidden="1" w:unhideWhenUsed="1"/>
+    <w:lsdException w:name="HTML Definition" w:semiHidden="1" w:unhideWhenUsed="1"/>
+    <w:lsdException w:name="HTML Keyboard" w:semiHidden="1" w:unhideWhenUsed="1"/>
+    <w:lsdException w:name="HTML Preformatted" w:semiHidden="1" w:unhideWhenUsed="1"/>
+    <w:lsdException w:name="HTML Sample" w:semiHidden="1" w:unhideWhenUsed="1"/>
+    <w:lsdException w:name="HTML Typewriter" w:semiHidden="1" w:unhideWhenUsed="1"/>
+    <w:lsdException w:name="HTML Variable" w:semiHidden="1" w:unhideWhenUsed="1"/>
+    <w:lsdException w:name="Normal Table" w:semiHidden="1" w:unhideWhenUsed="1"/>
+    <w:lsdException w:name="annotation subject" w:semiHidden="1" w:unhideWhenUsed="1"/>
+    <w:lsdException w:name="No List" w:semiHidden="1" w:unhideWhenUsed="1"/>
+    <w:lsdException w:name="Outline List 1" w:semiHidden="1" w:unhideWhenUsed="1"/>
+    <w:lsdException w:name="Outline List 2" w:semiHidden="1" w:unhideWhenUsed="1"/>
+    <w:lsdException w:name="Outline List 3" w:semiHidden="1" w:unhideWhenUsed="1"/>
+    <w:lsdException w:name="Table Simple 1" w:semiHidden="1" w:unhideWhenUsed="1"/>
+    <w:lsdException w:name="Table Simple 2" w:semiHidden="1" w:unhideWhenUsed="1"/>
+    <w:lsdException w:name="Table Simple 3" w:semiHidden="1" w:unhideWhenUsed="1"/>
+    <w:lsdException w:name="Table Classic 1" w:semiHidden="1" w:unhideWhenUsed="1"/>
+    <w:lsdException w:name="Table Classic 2" w:semiHidden="1" w:unhideWhenUsed="1"/>
+    <w:lsdException w:name="Table Classic 3" w:semiHidden="1" w:unhideWhenUsed="1"/>
+    <w:lsdException w:name="Table Classic 4" w:semiHidden="1" w:unhideWhenUsed="1"/>
+    <w:lsdException w:name="Table Colorful 1" w:semiHidden="1" w:unhideWhenUsed="1"/>
+    <w:lsdException w:name="Table Colorful 2" w:semiHidden="1" w:unhideWhenUsed="1"/>
+    <w:lsdException w:name="Table Colorful 3" w:semiHidden="1" w:unhideWhenUsed="1"/>
+    <w:lsdException w:name="Table Columns 1" w:semiHidden="1" w:unhideWhenUsed="1"/>
+    <w:lsdException w:name="Table Columns 2" w:semiHidden="1" w:unhideWhenUsed="1"/>
+    <w:lsdException w:name="Table Columns 3" w:semiHidden="1" w:unhideWhenUsed="1"/>
+    <w:lsdException w:name="Table Columns 4" w:semiHidden="1" w:unhideWhenUsed="1"/>
+    <w:lsdException w:name="Table Columns 5" w:semiHidden="1" w:unhideWhenUsed="1"/>
+    <w:lsdException w:name="Table Grid 1" w:semiHidden="1" w:unhideWhenUsed="1"/>
+    <w:lsdException w:name="Table Grid 2" w:semiHidden="1" w:unhideWhenUsed="1"/>
+    <w:lsdException w:name="Table Grid 3" w:semiHidden="1" w:unhideWhenUsed="1"/>
+    <w:lsdException w:name="Table Grid 4" w:semiHidden="1" w:unhideWhenUsed="1"/>
+    <w:lsdException w:name="Table Grid 5" w:semiHidden="1" w:unhideWhenUsed="1"/>
+    <w:lsdException w:name="Table Grid 6" w:semiHidden="1" w:unhideWhenUsed="1"/>
+    <w:lsdException w:name="Table Grid 7" w:semiHidden="1" w:unhideWhenUsed="1"/>
+    <w:lsdException w:name="Table Grid 8" w:semiHidden="1" w:unhideWhenUsed="1"/>
+    <w:lsdException w:name="Table List 1" w:semiHidden="1" w:unhideWhenUsed="1"/>
+    <w:lsdException w:name="Table List 2" w:semiHidden="1" w:unhideWhenUsed="1"/>
+    <w:lsdException w:name="Table List 3" w:semiHidden="1" w:unhideWhenUsed="1"/>
+    <w:lsdException w:name="Table List 4" w:semiHidden="1" w:unhideWhenUsed="1"/>
+    <w:lsdException w:name="Table List 5" w:semiHidden="1" w:unhideWhenUsed="1"/>
+    <w:lsdException w:name="Table List 6" w:semiHidden="1" w:unhideWhenUsed="1"/>
+    <w:lsdException w:name="Table List 7" w:semiHidden="1" w:unhideWhenUsed="1"/>
+    <w:lsdException w:name="Table List 8" w:semiHidden="1" w:unhideWhenUsed="1"/>
+    <w:lsdException w:name="Table 3D effects 1" w:semiHidden="1" w:unhideWhenUsed="1"/>
+    <w:lsdException w:name="Table 3D effects 2" w:semiHidden="1" w:unhideWhenUsed="1"/>
+    <w:lsdException w:name="Table 3D effects 3" w:semiHidden="1" w:unhideWhenUsed="1"/>
+    <w:lsdException w:name="Table Contemporary" w:semiHidden="1" w:unhideWhenUsed="1"/>
+    <w:lsdException w:name="Table Elegant" w:semiHidden="1" w:unhideWhenUsed="1"/>
+    <w:lsdException w:name="Table Professional" w:semiHidden="1" w:unhideWhenUsed="1"/>
+    <w:lsdException w:name="Table Subtle 1" w:semiHidden="1" w:unhideWhenUsed="1"/>
+    <w:lsdException w:name="Table Subtle 2" w:semiHidden="1" w:unhideWhenUsed="1"/>
+    <w:lsdException w:name="Table Web 1" w:semiHidden="1" w:unhideWhenUsed="1"/>
+    <w:lsdException w:name="Table Web 2" w:semiHidden="1" w:unhideWhenUsed="1"/>
+    <w:lsdException w:name="Table Web 3" w:semiHidden="1" w:unhideWhenUsed="1"/>
+    <w:lsdException w:name="Balloon Text" w:semiHidden="1" w:unhideWhenUsed="1"/>
+    <w:lsdException w:name="Table Grid" w:uiPriority="39"/>
+    <w:lsdException w:name="Table Theme" w:semiHidden="1" w:unhideWhenUsed="1"/>
+    <w:lsdException w:name="Placeholder Text" w:semiHidden="1" w:uiPriority="0"/>
+    <w:lsdException w:name="No Spacing" w:uiPriority="1" w:qFormat="1"/>
+    <w:lsdException w:name="Light Shading" w:uiPriority="60"/>
+    <w:lsdException w:name="Light List" w:uiPriority="61"/>
+    <w:lsdException w:name="Light Grid" w:uiPriority="62"/>
+    <w:lsdException w:name="Medium Shading 1" w:uiPriority="63"/>
+    <w:lsdException w:name="Medium Shading 2" w:uiPriority="64"/>
+    <w:lsdException w:name="Medium List 1" w:uiPriority="65"/>
+    <w:lsdException w:name="Medium List 2" w:uiPriority="66"/>
+    <w:lsdException w:name="Medium Grid 1" w:uiPriority="67"/>
+    <w:lsdException w:name="Medium Grid 2" w:uiPriority="68"/>
+    <w:lsdException w:name="Medium Grid 3" w:uiPriority="69"/>
+    <w:lsdException w:name="Dark List" w:uiPriority="70"/>
+    <w:lsdException w:name="Colorful Shading" w:uiPriority="71"/>
+    <w:lsdException w:name="Colorful List" w:uiPriority="72"/>
+    <w:lsdException w:name="Colorful Grid" w:uiPriority="73"/>
+    <w:lsdException w:name="Light Shading Accent 1" w:uiPriority="60"/>
+    <w:lsdException w:name="Light List Accent 1" w:uiPriority="61"/>
+    <w:lsdException w:name="Light Grid Accent 1" w:uiPriority="62"/>
+    <w:lsdException w:name="Medium Shading 1 Accent 1" w:uiPriority="63"/>
+    <w:lsdException w:name="Medium Shading 2 Accent 1" w:uiPriority="64"/>
+    <w:lsdException w:name="Medium List 1 Accent 1" w:uiPriority="65"/>
+    <w:lsdException w:name="Revision" w:semiHidden="1"/>
+    <w:lsdException w:name="List Paragraph" w:uiPriority="34" w:qFormat="1"/>
+    <w:lsdException w:name="Quote" w:uiPriority="29" w:qFormat="1"/>
+    <w:lsdException w:name="Intense Quote" w:uiPriority="30" w:qFormat="1"/>
+    <w:lsdException w:name="Medium List 2 Accent 1" w:uiPriority="66"/>
+    <w:lsdException w:name="Medium Grid 1 Accent 1" w:uiPriority="67"/>
+    <w:lsdException w:name="Medium Grid 2 Accent 1" w:uiPriority="68"/>
+    <w:lsdException w:name="Medium Grid 3 Accent 1" w:uiPriority="69"/>
+    <w:lsdException w:name="Dark List Accent 1" w:uiPriority="70"/>
+    <w:lsdException w:name="Colorful Shading Accent 1" w:uiPriority="71"/>
+    <w:lsdException w:name="Colorful List Accent 1" w:uiPriority="72"/>
+    <w:lsdException w:name="Colorful Grid Accent 1" w:uiPriority="73"/>
+    <w:lsdException w:name="Light Shading Accent 2" w:uiPriority="60"/>
+    <w:lsdException w:name="Light List Accent 2" w:uiPriority="61"/>
+    <w:lsdException w:name="Light Grid Accent 2" w:uiPriority="62"/>
+    <w:lsdException w:name="Medium Shading 1 Accent 2" w:uiPriority="63"/>
+    <w:lsdException w:name="Medium Shading 2 Accent 2" w:uiPriority="64"/>
+    <w:lsdException w:name="Medium List 1 Accent 2" w:uiPriority="65"/>
+    <w:lsdException w:name="Medium List 2 Accent 2" w:uiPriority="66"/>
+    <w:lsdException w:name="Medium Grid 1 Accent 2" w:uiPriority="67"/>
+    <w:lsdException w:name="Medium Grid 2 Accent 2" w:uiPriority="68"/>
+    <w:lsdException w:name="Medium Grid 3 Accent 2" w:uiPriority="69"/>
+    <w:lsdException w:name="Dark List Accent 2" w:uiPriority="70"/>
+    <w:lsdException w:name="Colorful Shading Accent 2" w:uiPriority="71"/>
+    <w:lsdException w:name="Colorful List Accent 2" w:uiPriority="72"/>
+    <w:lsdException w:name="Colorful Grid Accent 2" w:uiPriority="73"/>
+    <w:lsdException w:name="Light Shading Accent 3" w:uiPriority="60"/>
+    <w:lsdException w:name="Light List Accent 3" w:uiPriority="61"/>
+    <w:lsdException w:name="Light Grid Accent 3" w:uiPriority="62"/>
+    <w:lsdException w:name="Medium Shading 1 Accent 3" w:uiPriority="63"/>
+    <w:lsdException w:name="Medium Shading 2 Accent 3" w:uiPriority="64"/>
+    <w:lsdException w:name="Medium List 1 Accent 3" w:uiPriority="65"/>
+    <w:lsdException w:name="Medium List 2 Accent 3" w:uiPriority="66"/>
+    <w:lsdException w:name="Medium Grid 1 Accent 3" w:uiPriority="67"/>
+    <w:lsdException w:name="Medium Grid 2 Accent 3" w:uiPriority="68"/>
+    <w:lsdException w:name="Medium Grid 3 Accent 3" w:uiPriority="69"/>
+    <w:lsdException w:name="Dark List Accent 3" w:uiPriority="70"/>
+    <w:lsdException w:name="Colorful Shading Accent 3" w:uiPriority="71"/>
+    <w:lsdException w:name="Colorful List Accent 3" w:uiPriority="72"/>
+    <w:lsdException w:name="Colorful Grid Accent 3" w:uiPriority="73"/>
+    <w:lsdException w:name="Light Shading Accent 4" w:uiPriority="60"/>
+    <w:lsdException w:name="Light List Accent 4" w:uiPriority="61"/>
+    <w:lsdException w:name="Light Grid Accent 4" w:uiPriority="62"/>
+    <w:lsdException w:name="Medium Shading 1 Accent 4" w:uiPriority="63"/>
+    <w:lsdException w:name="Medium Shading 2 Accent 4" w:uiPriority="64"/>
+    <w:lsdException w:name="Medium List 1 Accent 4" w:uiPriority="65"/>
+    <w:lsdException w:name="Medium List 2 Accent 4" w:uiPriority="66"/>
+    <w:lsdException w:name="Medium Grid 1 Accent 4" w:uiPriority="67"/>
+    <w:lsdException w:name="Medium Grid 2 Accent 4" w:uiPriority="68"/>
+    <w:lsdException w:name="Medium Grid 3 Accent 4" w:uiPriority="69"/>
+    <w:lsdException w:name="Dark List Accent 4" w:uiPriority="70"/>
+    <w:lsdException w:name="Colorful Shading Accent 4" w:uiPriority="71"/>
+    <w:lsdException w:name="Colorful List Accent 4" w:uiPriority="72"/>
+    <w:lsdException w:name="Colorful Grid Accent 4" w:uiPriority="73"/>
+    <w:lsdException w:name="Light Shading Accent 5" w:uiPriority="60"/>
+    <w:lsdException w:name="Light List Accent 5" w:uiPriority="61"/>
+    <w:lsdException w:name="Light Grid Accent 5" w:uiPriority="62"/>
+    <w:lsdException w:name="Medium Shading 1 Accent 5" w:uiPriority="63"/>
+    <w:lsdException w:name="Medium Shading 2 Accent 5" w:uiPriority="64"/>
+    <w:lsdException w:name="Medium List 1 Accent 5" w:uiPriority="65"/>
+    <w:lsdException w:name="Medium List 2 Accent 5" w:uiPriority="66"/>
+    <w:lsdException w:name="Medium Grid 1 Accent 5" w:uiPriority="67"/>
+    <w:lsdException w:name="Medium Grid 2 Accent 5" w:uiPriority="68"/>
+    <w:lsdException w:name="Medium Grid 3 Accent 5" w:uiPriority="69"/>
+    <w:lsdException w:name="Dark List Accent 5" w:uiPriority="70"/>
+    <w:lsdException w:name="Colorful Shading Accent 5" w:uiPriority="71"/>
+    <w:lsdException w:name="Colorful List Accent 5" w:uiPriority="72"/>
+    <w:lsdException w:name="Colorful Grid Accent 5" w:uiPriority="73"/>
+    <w:lsdException w:name="Light Shading Accent 6" w:uiPriority="60"/>
+    <w:lsdException w:name="Light List Accent 6" w:uiPriority="61"/>
+    <w:lsdException w:name="Light Grid Accent 6" w:uiPriority="62"/>
+    <w:lsdException w:name="Medium Shading 1 Accent 6" w:uiPriority="63"/>
+    <w:lsdException w:name="Medium Shading 2 Accent 6" w:uiPriority="64"/>
+    <w:lsdException w:name="Medium List 1 Accent 6" w:uiPriority="65"/>
+    <w:lsdException w:name="Medium List 2 Accent 6" w:uiPriority="66"/>
+    <w:lsdException w:name="Medium Grid 1 Accent 6" w:uiPriority="67"/>
+    <w:lsdException w:name="Medium Grid 2 Accent 6" w:uiPriority="68"/>
+    <w:lsdException w:name="Medium Grid 3 Accent 6" w:uiPriority="69"/>
+    <w:lsdException w:name="Dark List Accent 6" w:uiPriority="70"/>
+    <w:lsdException w:name="Colorful Shading Accent 6" w:uiPriority="71"/>
+    <w:lsdException w:name="Colorful List Accent 6" w:uiPriority="72"/>
+    <w:lsdException w:name="Colorful Grid Accent 6" w:uiPriority="73"/>
+    <w:lsdException w:name="Subtle Emphasis" w:uiPriority="19" w:qFormat="1"/>
+    <w:lsdException w:name="Intense Emphasis" w:uiPriority="21" w:qFormat="1"/>
+    <w:lsdException w:name="Subtle Reference" w:uiPriority="31" w:qFormat="1"/>
+    <w:lsdException w:name="Intense Reference" w:uiPriority="32" w:qFormat="1"/>
+    <w:lsdException w:name="Book Title" w:uiPriority="33" w:qFormat="1"/>
+    <w:lsdException w:name="Bibliography" w:semiHidden="1" w:uiPriority="37" w:unhideWhenUsed="1"/>
+    <w:lsdException w:name="TOC Heading" w:semiHidden="1" w:uiPriority="39" w:unhideWhenUsed="1" w:qFormat="1"/>
+    <w:lsdException w:name="Plain Table 1" w:uiPriority="41"/>
+    <w:lsdException w:name="Plain Table 2" w:uiPriority="42"/>
+    <w:lsdException w:name="Plain Table 3" w:uiPriority="43"/>
+    <w:lsdException w:name="Plain Table 4" w:uiPriority="44"/>
+    <w:lsdException w:name="Plain Table 5" w:uiPriority="45"/>
+    <w:lsdException w:name="Grid Table Light" w:uiPriority="40"/>
+    <w:lsdException w:name="Grid Table 1 Light" w:uiPriority="46"/>
+    <w:lsdException w:name="Grid Table 2" w:uiPriority="47"/>
+    <w:lsdException w:name="Grid Table 3" w:uiPriority="48"/>
+    <w:lsdException w:name="Grid Table 4" w:uiPriority="49"/>
+    <w:lsdException w:name="Grid Table 5 Dark" w:uiPriority="50"/>
+    <w:lsdException w:name="Grid Table 6 Colorful" w:uiPriority="51"/>
+    <w:lsdException w:name="Grid Table 7 Colorful" w:uiPriority="52"/>
+    <w:lsdException w:name="Grid Table 1 Light Accent 1" w:uiPriority="46"/>
+    <w:lsdException w:name="Grid Table 2 Accent 1" w:uiPriority="47"/>
+    <w:lsdException w:name="Grid Table 3 Accent 1" w:uiPriority="48"/>
+    <w:lsdException w:name="Grid Table 4 Accent 1" w:uiPriority="49"/>
+    <w:lsdException w:name="Grid Table 5 Dark Accent 1" w:uiPriority="50"/>
+    <w:lsdException w:name="Grid Table 6 Colorful Accent 1" w:uiPriority="51"/>
+    <w:lsdException w:name="Grid Table 7 Colorful Accent 1" w:uiPriority="52"/>
+    <w:lsdException w:name="Grid Table 1 Light Accent 2" w:uiPriority="46"/>
+    <w:lsdException w:name="Grid Table 2 Accent 2" w:uiPriority="47"/>
+    <w:lsdException w:name="Grid Table 3 Accent 2" w:uiPriority="48"/>
+    <w:lsdException w:name="Grid Table 4 Accent 2" w:uiPriority="49"/>
+    <w:lsdException w:name="Grid Table 5 Dark Accent 2" w:uiPriority="50"/>
+    <w:lsdException w:name="Grid Table 6 Colorful Accent 2" w:uiPriority="51"/>
+    <w:lsdException w:name="Grid Table 7 Colorful Accent 2" w:uiPriority="52"/>
+    <w:lsdException w:name="Grid Table 1 Light Accent 3" w:uiPriority="46"/>
+    <w:lsdException w:name="Grid Table 2 Accent 3" w:uiPriority="47"/>
+    <w:lsdException w:name="Grid Table 3 Accent 3" w:uiPriority="48"/>
+    <w:lsdException w:name="Grid Table 4 Accent 3" w:uiPriority="49"/>
+    <w:lsdException w:name="Grid Table 5 Dark Accent 3" w:uiPriority="50"/>
+    <w:lsdException w:name="Grid Table 6 Colorful Accent 3" w:uiPriority="51"/>
+    <w:lsdException w:name="Grid Table 7 Colorful Accent 3" w:uiPriority="52"/>
+    <w:lsdException w:name="Grid Table 1 Light Accent 4" w:uiPriority="46"/>
+    <w:lsdException w:name="Grid Table 2 Accent 4" w:uiPriority="47"/>
+    <w:lsdException w:name="Grid Table 3 Accent 4" w:uiPriority="48"/>
+    <w:lsdException w:name="Grid Table 4 Accent 4" w:uiPriority="49"/>
+    <w:lsdException w:name="Grid Table 5 Dark Accent 4" w:uiPriority="50"/>
+    <w:lsdException w:name="Grid Table 6 Colorful Accent 4" w:uiPriority="51"/>
+    <w:lsdException w:name="Grid Table 7 Colorful Accent 4" w:uiPriority="52"/>
+    <w:lsdException w:name="Grid Table 1 Light Accent 5" w:uiPriority="46"/>
+    <w:lsdException w:name="Grid Table 2 Accent 5" w:uiPriority="47"/>
+    <w:lsdException w:name="Grid Table 3 Accent 5" w:uiPriority="48"/>
+    <w:lsdException w:name="Grid Table 4 Accent 5" w:uiPriority="49"/>
+    <w:lsdException w:name="Grid Table 5 Dark Accent 5" w:uiPriority="50"/>
+    <w:lsdException w:name="Grid Table 6 Colorful Accent 5" w:uiPriority="51"/>
+    <w:lsdException w:name="Grid Table 7 Colorful Accent 5" w:uiPriority="52"/>
+    <w:lsdException w:name="Grid Table 1 Light Accent 6" w:uiPriority="46"/>
+    <w:lsdException w:name="Grid Table 2 Accent 6" w:uiPriority="47"/>
+    <w:lsdException w:name="Grid Table 3 Accent 6" w:uiPriority="48"/>
+    <w:lsdException w:name="Grid Table 4 Accent 6" w:uiPriority="49"/>
+    <w:lsdException w:name="Grid Table 5 Dark Accent 6" w:uiPriority="50"/>
+    <w:lsdException w:name="Grid Table 6 Colorful Accent 6" w:uiPriority="51"/>
+    <w:lsdException w:name="Grid Table 7 Colorful Accent 6" w:uiPriority="52"/>
+    <w:lsdException w:name="List Table 1 Light" w:uiPriority="46"/>
+    <w:lsdException w:name="List Table 2" w:uiPriority="47"/>
+    <w:lsdException w:name="List Table 3" w:uiPriority="48"/>
+    <w:lsdException w:name="List Table 4" w:uiPriority="49"/>
+    <w:lsdException w:name="List Table 5 Dark" w:uiPriority="50"/>
+    <w:lsdException w:name="List Table 6 Colorful" w:uiPriority="51"/>
+    <w:lsdException w:name="List Table 7 Colorful" w:uiPriority="52"/>
+    <w:lsdException w:name="List Table 1 Light Accent 1" w:uiPriority="46"/>
+    <w:lsdException w:name="List Table 2 Accent 1" w:uiPriority="47"/>
+    <w:lsdException w:name="List Table 3 Accent 1" w:uiPriority="48"/>
+    <w:lsdException w:name="List Table 4 Accent 1" w:uiPriority="49"/>
+    <w:lsdException w:name="List Table 5 Dark Accent 1" w:uiPriority="50"/>
+    <w:lsdException w:name="List Table 6 Colorful Accent 1" w:uiPriority="51"/>
+    <w:lsdException w:name="List Table 7 Colorful Accent 1" w:uiPriority="52"/>
+    <w:lsdException w:name="List Table 1 Light Accent 2" w:uiPriority="46"/>
+    <w:lsdException w:name="List Table 2 Accent 2" w:uiPriority="47"/>
+    <w:lsdException w:name="List Table 3 Accent 2" w:uiPriority="48"/>
+    <w:lsdException w:name="List Table 4 Accent 2" w:uiPriority="49"/>
+    <w:lsdException w:name="List Table 5 Dark Accent 2" w:uiPriority="50"/>
+    <w:lsdException w:name="List Table 6 Colorful Accent 2" w:uiPriority="51"/>
+    <w:lsdException w:name="List Table 7 Colorful Accent 2" w:uiPriority="52"/>
+    <w:lsdException w:name="List Table 1 Light Accent 3" w:uiPriority="46"/>
+    <w:lsdException w:name="List Table 2 Accent 3" w:uiPriority="47"/>
+    <w:lsdException w:name="List Table 3 Accent 3" w:uiPriority="48"/>
+    <w:lsdException w:name="List Table 4 Accent 3" w:uiPriority="49"/>
+    <w:lsdException w:name="List Table 5 Dark Accent 3" w:uiPriority="50"/>
+    <w:lsdException w:name="List Table 6 Colorful Accent 3" w:uiPriority="51"/>
+    <w:lsdException w:name="List Table 7 Colorful Accent 3" w:uiPriority="52"/>
+    <w:lsdException w:name="List Table 1 Light Accent 4" w:uiPriority="46"/>
+    <w:lsdException w:name="List Table 2 Accent 4" w:uiPriority="47"/>
+    <w:lsdException w:name="List Table 3 Accent 4" w:uiPriority="48"/>
+    <w:lsdException w:name="List Table 4 Accent 4" w:uiPriority="49"/>
+    <w:lsdException w:name="List Table 5 Dark Accent 4" w:uiPriority="50"/>
+    <w:lsdException w:name="List Table 6 Colorful Accent 4" w:uiPriority="51"/>
+    <w:lsdException w:name="List Table 7 Colorful Accent 4" w:uiPriority="52"/>
+    <w:lsdException w:name="List Table 1 Light Accent 5" w:uiPriority="46"/>
+    <w:lsdException w:name="List Table 2 Accent 5" w:uiPriority="47"/>
+    <w:lsdException w:name="List Table 3 Accent 5" w:uiPriority="48"/>
+    <w:lsdException w:name="List Table 4 Accent 5" w:uiPriority="49"/>
+    <w:lsdException w:name="List Table 5 Dark Accent 5" w:uiPriority="50"/>
+    <w:lsdException w:name="List Table 6 Colorful Accent 5" w:uiPriority="51"/>
+    <w:lsdException w:name="List Table 7 Colorful Accent 5" w:uiPriority="52"/>
+    <w:lsdException w:name="List Table 1 Light Accent 6" w:uiPriority="46"/>
+    <w:lsdException w:name="List Table 2 Accent 6" w:uiPriority="47"/>
+    <w:lsdException w:name="List Table 3 Accent 6" w:uiPriority="48"/>
+    <w:lsdException w:name="List Table 4 Accent 6" w:uiPriority="49"/>
+    <w:lsdException w:name="List Table 5 Dark Accent 6" w:uiPriority="50"/>
+    <w:lsdException w:name="List Table 6 Colorful Accent 6" w:uiPriority="51"/>
+    <w:lsdException w:name="List Table 7 Colorful Accent 6" w:uiPriority="52"/>
+    <w:lsdException w:name="Mention" w:semiHidden="1" w:unhideWhenUsed="1"/>
+    <w:lsdException w:name="Smart Hyperlink" w:semiHidden="1" w:unhideWhenUsed="1"/>
+    <w:lsdException w:name="Hashtag" w:semiHidden="1" w:unhideWhenUsed="1"/>
+    <w:lsdException w:name="Unresolved Mention" w:semiHidden="1" w:unhideWhenUsed="1"/>
+    <w:lsdException w:name="Smart Link" w:semiHidden="1" w:unhideWhenUsed="1"/>
+  </w:latentStyles>
+  <w:style w:type="paragraph" w:default="1" w:styleId="Normal">
+    <w:name w:val="Normal"/>
+    <w:qFormat/>
+  </w:style>
+  <w:style w:type="character" w:default="1" w:styleId="DefaultParagraphFont">
+    <w:name w:val="Default Paragraph Font"/>
+    <w:uiPriority w:val="1"/>
+    <w:semiHidden/>
+    <w:unhideWhenUsed/>
+  </w:style>
+  <w:style w:type="table" w:default="1" w:styleId="TableNormal">
+    <w:name w:val="Normal Table"/>
+    <w:uiPriority w:val="99"/>
+    <w:semiHidden/>
+    <w:unhideWhenUsed/>
+    <w:tblPr>
+      <w:tblInd w:w="0" w:type="dxa"/>
+      <w:tblCellMar>
+        <w:top w:w="0" w:type="dxa"/>
+        <w:left w:w="108" w:type="dxa"/>
+        <w:bottom w:w="0" w:type="dxa"/>
+        <w:right w:w="108" w:type="dxa"/>
+      </w:tblCellMar>
+    </w:tblPr>
+  </w:style>
+  <w:style w:type="numbering" w:default="1" w:styleId="NoList">
+    <w:name w:val="No List"/>
+    <w:uiPriority w:val="99"/>
+    <w:semiHidden/>
+    <w:unhideWhenUsed/>
+  </w:style>
+  <w:style w:type="character" w:styleId="PlaceholderText">
+    <w:name w:val="Placeholder Text"/>
+    <w:basedOn w:val="DefaultParagraphFont"/>
+    <w:semiHidden/>
+    <w:rsid w:val="002374C0"/>
+    <w:rPr>
+      <w:color w:val="808080"/>
+    </w:rPr>
+  </w:style>
+</w:styles>
+</file>
+
+<file path=word/glossary/webSettings.xml><?xml version="1.0" encoding="utf-8"?>
+<w:webSettings xmlns:mc="http://schemas.openxmlformats.org/markup-compatibility/2006" xmlns:r="http://schemas.openxmlformats.org/officeDocument/2006/relationships" xmlns:w="http://schemas.openxmlformats.org/wordprocessingml/2006/main" xmlns:w14="http://schemas.microsoft.com/office/word/2010/wordml" xmlns:w15="http://schemas.microsoft.com/office/word/2012/wordml" xmlns:w16cex="http://schemas.microsoft.com/office/word/2018/wordml/cex" xmlns:w16cid="http://schemas.microsoft.com/office/word/2016/wordml/cid" xmlns:w16="http://schemas.microsoft.com/office/word/2018/wordml" xmlns:w16sdtdh="http://schemas.microsoft.com/office/word/2020/wordml/sdtdatahash" xmlns:w16se="http://schemas.microsoft.com/office/word/2015/wordml/symex" mc:Ignorable="w14 w15 w16se w16cid w16 w16cex w16sdtdh">
+  <w:optimizeForBrowser/>
+  <w:allowPNG/>
+</w:webSettings>
 </file>
 
 <file path=word/theme/theme1.xml><?xml version="1.0" encoding="utf-8"?>

--- a/word-styles-reference-vej.docx
+++ b/word-styles-reference-vej.docx
@@ -4,7 +4,7 @@
   <w:body>
     <w:p>
       <w:pPr>
-        <w:pStyle w:val="Bibliography"/>
+        <w:pStyle w:val="FootnoteText"/>
       </w:pPr>
       <w:r>
         <w:t>Untitled</w:t>
@@ -298,6 +298,9 @@
             </m:oMathParaPr>
             <m:oMath>
               <m:r>
+                <m:rPr>
+                  <m:sty m:val="p"/>
+                </m:rPr>
                 <w:rPr>
                   <w:rStyle w:val="PlaceholderText"/>
                   <w:rFonts w:ascii="Cambria Math" w:hAnsi="Cambria Math"/>
@@ -367,7 +370,7 @@
   <w:abstractNum w:abstractNumId="0" w15:restartNumberingAfterBreak="0">
     <w:nsid w:val="FFFFFF7C"/>
     <w:multiLevelType w:val="singleLevel"/>
-    <w:tmpl w:val="461AD05C"/>
+    <w:tmpl w:val="400C7356"/>
     <w:lvl w:ilvl="0">
       <w:start w:val="1"/>
       <w:numFmt w:val="decimal"/>
@@ -384,7 +387,7 @@
   <w:abstractNum w:abstractNumId="1" w15:restartNumberingAfterBreak="0">
     <w:nsid w:val="FFFFFF7D"/>
     <w:multiLevelType w:val="singleLevel"/>
-    <w:tmpl w:val="4D32F624"/>
+    <w:tmpl w:val="2F4E2274"/>
     <w:lvl w:ilvl="0">
       <w:start w:val="1"/>
       <w:numFmt w:val="decimal"/>
@@ -401,7 +404,7 @@
   <w:abstractNum w:abstractNumId="2" w15:restartNumberingAfterBreak="0">
     <w:nsid w:val="FFFFFF7E"/>
     <w:multiLevelType w:val="singleLevel"/>
-    <w:tmpl w:val="F468C528"/>
+    <w:tmpl w:val="090C7F7C"/>
     <w:lvl w:ilvl="0">
       <w:start w:val="1"/>
       <w:numFmt w:val="decimal"/>
@@ -418,7 +421,7 @@
   <w:abstractNum w:abstractNumId="3" w15:restartNumberingAfterBreak="0">
     <w:nsid w:val="FFFFFF7F"/>
     <w:multiLevelType w:val="singleLevel"/>
-    <w:tmpl w:val="0A6081A4"/>
+    <w:tmpl w:val="7A02354C"/>
     <w:lvl w:ilvl="0">
       <w:start w:val="1"/>
       <w:numFmt w:val="decimal"/>
@@ -435,7 +438,7 @@
   <w:abstractNum w:abstractNumId="4" w15:restartNumberingAfterBreak="0">
     <w:nsid w:val="FFFFFF80"/>
     <w:multiLevelType w:val="singleLevel"/>
-    <w:tmpl w:val="362823B6"/>
+    <w:tmpl w:val="46FCBF40"/>
     <w:lvl w:ilvl="0">
       <w:start w:val="1"/>
       <w:numFmt w:val="bullet"/>
@@ -455,7 +458,7 @@
   <w:abstractNum w:abstractNumId="5" w15:restartNumberingAfterBreak="0">
     <w:nsid w:val="FFFFFF81"/>
     <w:multiLevelType w:val="singleLevel"/>
-    <w:tmpl w:val="34283524"/>
+    <w:tmpl w:val="6E029B52"/>
     <w:lvl w:ilvl="0">
       <w:start w:val="1"/>
       <w:numFmt w:val="bullet"/>
@@ -475,7 +478,7 @@
   <w:abstractNum w:abstractNumId="6" w15:restartNumberingAfterBreak="0">
     <w:nsid w:val="FFFFFF82"/>
     <w:multiLevelType w:val="singleLevel"/>
-    <w:tmpl w:val="F9562490"/>
+    <w:tmpl w:val="4964F6CA"/>
     <w:lvl w:ilvl="0">
       <w:start w:val="1"/>
       <w:numFmt w:val="bullet"/>
@@ -495,7 +498,7 @@
   <w:abstractNum w:abstractNumId="7" w15:restartNumberingAfterBreak="0">
     <w:nsid w:val="FFFFFF83"/>
     <w:multiLevelType w:val="singleLevel"/>
-    <w:tmpl w:val="D6DE8CBE"/>
+    <w:tmpl w:val="5984B564"/>
     <w:lvl w:ilvl="0">
       <w:start w:val="1"/>
       <w:numFmt w:val="bullet"/>
@@ -515,7 +518,7 @@
   <w:abstractNum w:abstractNumId="8" w15:restartNumberingAfterBreak="0">
     <w:nsid w:val="FFFFFF88"/>
     <w:multiLevelType w:val="singleLevel"/>
-    <w:tmpl w:val="4676AD26"/>
+    <w:tmpl w:val="6B342922"/>
     <w:lvl w:ilvl="0">
       <w:start w:val="1"/>
       <w:numFmt w:val="decimal"/>
@@ -532,7 +535,7 @@
   <w:abstractNum w:abstractNumId="9" w15:restartNumberingAfterBreak="0">
     <w:nsid w:val="FFFFFF89"/>
     <w:multiLevelType w:val="singleLevel"/>
-    <w:tmpl w:val="0D12B89C"/>
+    <w:tmpl w:val="551A5D78"/>
     <w:lvl w:ilvl="0">
       <w:start w:val="1"/>
       <w:numFmt w:val="bullet"/>
@@ -552,15 +555,14 @@
   <w:abstractNum w:abstractNumId="10" w15:restartNumberingAfterBreak="0">
     <w:nsid w:val="01B65F13"/>
     <w:multiLevelType w:val="hybridMultilevel"/>
-    <w:tmpl w:val="42E25E1E"/>
-    <w:lvl w:ilvl="0" w:tplc="2F7AA540">
+    <w:tmpl w:val="BE2E866A"/>
+    <w:lvl w:ilvl="0" w:tplc="4524D422">
       <w:start w:val="1"/>
       <w:numFmt w:val="decimal"/>
-      <w:pStyle w:val="CaptionedFigure"/>
-      <w:lvlText w:val="%1"/>
-      <w:lvlJc w:val="left"/>
-      <w:pPr>
-        <w:ind w:left="720" w:hanging="360"/>
+      <w:lvlText w:val="Figure %1:"/>
+      <w:lvlJc w:val="left"/>
+      <w:pPr>
+        <w:ind w:left="360" w:hanging="360"/>
       </w:pPr>
       <w:rPr>
         <w:rFonts w:hint="default"/>
@@ -719,18 +721,21 @@
   <w:abstractNum w:abstractNumId="12" w15:restartNumberingAfterBreak="0">
     <w:nsid w:val="39907E5E"/>
     <w:multiLevelType w:val="hybridMultilevel"/>
-    <w:tmpl w:val="44B8C75E"/>
-    <w:lvl w:ilvl="0" w:tplc="7A6AAFBC">
+    <w:tmpl w:val="1D8E54C4"/>
+    <w:lvl w:ilvl="0" w:tplc="858CD6C0">
       <w:start w:val="1"/>
       <w:numFmt w:val="upperRoman"/>
       <w:pStyle w:val="TableCaption"/>
-      <w:lvlText w:val="%1"/>
-      <w:lvlJc w:val="left"/>
-      <w:pPr>
-        <w:ind w:left="720" w:hanging="360"/>
+      <w:lvlText w:val="Table %1:"/>
+      <w:lvlJc w:val="left"/>
+      <w:pPr>
+        <w:ind w:left="360" w:hanging="360"/>
       </w:pPr>
       <w:rPr>
-        <w:rFonts w:hint="default"/>
+        <w:rFonts w:ascii="Times New Roman" w:hAnsi="Times New Roman" w:hint="default"/>
+        <w:b w:val="0"/>
+        <w:i w:val="0"/>
+        <w:sz w:val="24"/>
       </w:rPr>
     </w:lvl>
     <w:lvl w:ilvl="1" w:tplc="04090019" w:tentative="1">
@@ -809,12 +814,102 @@
   <w:abstractNum w:abstractNumId="13" w15:restartNumberingAfterBreak="0">
     <w:nsid w:val="63E504C3"/>
     <w:multiLevelType w:val="hybridMultilevel"/>
-    <w:tmpl w:val="D320E88E"/>
-    <w:lvl w:ilvl="0" w:tplc="ACCEE13E">
+    <w:tmpl w:val="6C2AF6E6"/>
+    <w:lvl w:ilvl="0" w:tplc="BE36BFBE">
       <w:start w:val="1"/>
       <w:numFmt w:val="decimal"/>
       <w:pStyle w:val="Figure"/>
-      <w:lvlText w:val="%1"/>
+      <w:lvlText w:val="Figure %1:"/>
+      <w:lvlJc w:val="left"/>
+      <w:pPr>
+        <w:ind w:left="360" w:hanging="360"/>
+      </w:pPr>
+      <w:rPr>
+        <w:rFonts w:hint="default"/>
+      </w:rPr>
+    </w:lvl>
+    <w:lvl w:ilvl="1" w:tplc="04090019" w:tentative="1">
+      <w:start w:val="1"/>
+      <w:numFmt w:val="lowerLetter"/>
+      <w:lvlText w:val="%2."/>
+      <w:lvlJc w:val="left"/>
+      <w:pPr>
+        <w:ind w:left="1440" w:hanging="360"/>
+      </w:pPr>
+    </w:lvl>
+    <w:lvl w:ilvl="2" w:tplc="0409001B" w:tentative="1">
+      <w:start w:val="1"/>
+      <w:numFmt w:val="lowerRoman"/>
+      <w:lvlText w:val="%3."/>
+      <w:lvlJc w:val="right"/>
+      <w:pPr>
+        <w:ind w:left="2160" w:hanging="180"/>
+      </w:pPr>
+    </w:lvl>
+    <w:lvl w:ilvl="3" w:tplc="0409000F" w:tentative="1">
+      <w:start w:val="1"/>
+      <w:numFmt w:val="decimal"/>
+      <w:lvlText w:val="%4."/>
+      <w:lvlJc w:val="left"/>
+      <w:pPr>
+        <w:ind w:left="2880" w:hanging="360"/>
+      </w:pPr>
+    </w:lvl>
+    <w:lvl w:ilvl="4" w:tplc="04090019" w:tentative="1">
+      <w:start w:val="1"/>
+      <w:numFmt w:val="lowerLetter"/>
+      <w:lvlText w:val="%5."/>
+      <w:lvlJc w:val="left"/>
+      <w:pPr>
+        <w:ind w:left="3600" w:hanging="360"/>
+      </w:pPr>
+    </w:lvl>
+    <w:lvl w:ilvl="5" w:tplc="0409001B" w:tentative="1">
+      <w:start w:val="1"/>
+      <w:numFmt w:val="lowerRoman"/>
+      <w:lvlText w:val="%6."/>
+      <w:lvlJc w:val="right"/>
+      <w:pPr>
+        <w:ind w:left="4320" w:hanging="180"/>
+      </w:pPr>
+    </w:lvl>
+    <w:lvl w:ilvl="6" w:tplc="0409000F" w:tentative="1">
+      <w:start w:val="1"/>
+      <w:numFmt w:val="decimal"/>
+      <w:lvlText w:val="%7."/>
+      <w:lvlJc w:val="left"/>
+      <w:pPr>
+        <w:ind w:left="5040" w:hanging="360"/>
+      </w:pPr>
+    </w:lvl>
+    <w:lvl w:ilvl="7" w:tplc="04090019" w:tentative="1">
+      <w:start w:val="1"/>
+      <w:numFmt w:val="lowerLetter"/>
+      <w:lvlText w:val="%8."/>
+      <w:lvlJc w:val="left"/>
+      <w:pPr>
+        <w:ind w:left="5760" w:hanging="360"/>
+      </w:pPr>
+    </w:lvl>
+    <w:lvl w:ilvl="8" w:tplc="0409001B" w:tentative="1">
+      <w:start w:val="1"/>
+      <w:numFmt w:val="lowerRoman"/>
+      <w:lvlText w:val="%9."/>
+      <w:lvlJc w:val="right"/>
+      <w:pPr>
+        <w:ind w:left="6480" w:hanging="180"/>
+      </w:pPr>
+    </w:lvl>
+  </w:abstractNum>
+  <w:abstractNum w:abstractNumId="14" w15:restartNumberingAfterBreak="0">
+    <w:nsid w:val="6B9464A3"/>
+    <w:multiLevelType w:val="hybridMultilevel"/>
+    <w:tmpl w:val="FF4A51BE"/>
+    <w:lvl w:ilvl="0" w:tplc="FBB4E6FC">
+      <w:start w:val="1"/>
+      <w:numFmt w:val="decimal"/>
+      <w:pStyle w:val="Caption"/>
+      <w:lvlText w:val="Figure %1:"/>
       <w:lvlJc w:val="left"/>
       <w:pPr>
         <w:ind w:left="720" w:hanging="360"/>
@@ -937,6 +1032,9 @@
   </w:num>
   <w:num w:numId="14">
     <w:abstractNumId w:val="13"/>
+  </w:num>
+  <w:num w:numId="15">
+    <w:abstractNumId w:val="14"/>
   </w:num>
 </w:numbering>
 </file>
@@ -1619,6 +1717,10 @@
     <w:uiPriority w:val="9"/>
     <w:unhideWhenUsed/>
     <w:qFormat/>
+    <w:rsid w:val="003E5209"/>
+    <w:rPr>
+      <w:rFonts w:ascii="Times New Roman" w:hAnsi="Times New Roman"/>
+    </w:rPr>
   </w:style>
   <w:style w:type="table" w:customStyle="1" w:styleId="Table">
     <w:name w:val="Table"/>
@@ -1677,9 +1779,13 @@
     <w:name w:val="caption"/>
     <w:basedOn w:val="Normal"/>
     <w:link w:val="CaptionChar"/>
-    <w:rsid w:val="000814E8"/>
+    <w:rsid w:val="00E23200"/>
     <w:pPr>
-      <w:spacing w:before="240" w:after="120"/>
+      <w:numPr>
+        <w:numId w:val="15"/>
+      </w:numPr>
+      <w:spacing w:after="0"/>
+      <w:ind w:left="0" w:firstLine="0"/>
     </w:pPr>
     <w:rPr>
       <w:rFonts w:ascii="Times New Roman" w:hAnsi="Times New Roman"/>
@@ -1688,11 +1794,14 @@
   <w:style w:type="paragraph" w:customStyle="1" w:styleId="TableCaption">
     <w:name w:val="Table Caption"/>
     <w:basedOn w:val="Caption"/>
+    <w:rsid w:val="00EA09E2"/>
     <w:pPr>
       <w:keepNext/>
       <w:numPr>
         <w:numId w:val="13"/>
       </w:numPr>
+      <w:spacing w:before="120"/>
+      <w:ind w:left="0" w:firstLine="0"/>
     </w:pPr>
   </w:style>
   <w:style w:type="paragraph" w:customStyle="1" w:styleId="ImageCaption">
@@ -1702,12 +1811,13 @@
   <w:style w:type="paragraph" w:customStyle="1" w:styleId="Figure">
     <w:name w:val="Figure"/>
     <w:basedOn w:val="Normal"/>
-    <w:rsid w:val="001E75A9"/>
+    <w:rsid w:val="009221AE"/>
     <w:pPr>
       <w:numPr>
         <w:numId w:val="14"/>
       </w:numPr>
-      <w:spacing w:before="240" w:after="120"/>
+      <w:spacing w:before="120" w:after="0"/>
+      <w:ind w:left="0" w:firstLine="0"/>
     </w:pPr>
     <w:rPr>
       <w:rFonts w:ascii="Times New Roman" w:hAnsi="Times New Roman"/>
@@ -1716,19 +1826,20 @@
   <w:style w:type="paragraph" w:customStyle="1" w:styleId="CaptionedFigure">
     <w:name w:val="Captioned Figure"/>
     <w:basedOn w:val="Figure"/>
-    <w:rsid w:val="003766DF"/>
+    <w:rsid w:val="002330DE"/>
     <w:pPr>
       <w:keepNext/>
       <w:numPr>
-        <w:numId w:val="12"/>
+        <w:numId w:val="0"/>
       </w:numPr>
+      <w:spacing w:before="0"/>
     </w:pPr>
   </w:style>
   <w:style w:type="character" w:customStyle="1" w:styleId="CaptionChar">
     <w:name w:val="Caption Char"/>
     <w:basedOn w:val="DefaultParagraphFont"/>
     <w:link w:val="Caption"/>
-    <w:rsid w:val="000814E8"/>
+    <w:rsid w:val="00E23200"/>
     <w:rPr>
       <w:rFonts w:ascii="Times New Roman" w:hAnsi="Times New Roman"/>
     </w:rPr>
@@ -2187,6 +2298,45 @@
     <w:rsid w:val="000814E8"/>
     <w:rPr>
       <w:color w:val="808080"/>
+    </w:rPr>
+  </w:style>
+  <w:style w:type="paragraph" w:styleId="Footer">
+    <w:name w:val="footer"/>
+    <w:basedOn w:val="Normal"/>
+    <w:link w:val="FooterChar"/>
+    <w:semiHidden/>
+    <w:unhideWhenUsed/>
+    <w:rsid w:val="00633414"/>
+    <w:pPr>
+      <w:tabs>
+        <w:tab w:val="center" w:pos="4680"/>
+        <w:tab w:val="right" w:pos="9360"/>
+      </w:tabs>
+      <w:spacing w:after="0"/>
+    </w:pPr>
+    <w:rPr>
+      <w:rFonts w:ascii="Times New Roman" w:hAnsi="Times New Roman"/>
+    </w:rPr>
+  </w:style>
+  <w:style w:type="character" w:customStyle="1" w:styleId="FooterChar">
+    <w:name w:val="Footer Char"/>
+    <w:basedOn w:val="DefaultParagraphFont"/>
+    <w:link w:val="Footer"/>
+    <w:semiHidden/>
+    <w:rsid w:val="00633414"/>
+    <w:rPr>
+      <w:rFonts w:ascii="Times New Roman" w:hAnsi="Times New Roman"/>
+    </w:rPr>
+  </w:style>
+  <w:style w:type="character" w:styleId="PageNumber">
+    <w:name w:val="page number"/>
+    <w:basedOn w:val="DefaultParagraphFont"/>
+    <w:semiHidden/>
+    <w:unhideWhenUsed/>
+    <w:rsid w:val="004318E8"/>
+    <w:rPr>
+      <w:rFonts w:ascii="Times New Roman" w:hAnsi="Times New Roman"/>
+      <w:sz w:val="24"/>
     </w:rPr>
   </w:style>
 </w:styles>
@@ -2296,7 +2446,9 @@
   <w:rsids>
     <w:rsidRoot w:val="002374C0"/>
     <w:rsid w:val="002374C0"/>
+    <w:rsid w:val="00763001"/>
     <w:rsid w:val="00B07100"/>
+    <w:rsid w:val="00FE3B8E"/>
   </w:rsids>
   <m:mathPr>
     <m:mathFont m:val="Cambria Math"/>

--- a/word-styles-reference-vej.docx
+++ b/word-styles-reference-vej.docx
@@ -4,7 +4,7 @@
   <w:body>
     <w:p>
       <w:pPr>
-        <w:pStyle w:val="FootnoteText"/>
+        <w:pStyle w:val="Footer"/>
       </w:pPr>
       <w:r>
         <w:t>Untitled</w:t>
@@ -313,9 +313,17 @@
       </w:sdt>
     </w:p>
     <w:sectPr>
+      <w:headerReference w:type="even" r:id="rId9"/>
+      <w:headerReference w:type="default" r:id="rId10"/>
+      <w:footerReference w:type="even" r:id="rId11"/>
+      <w:footerReference w:type="default" r:id="rId12"/>
+      <w:headerReference w:type="first" r:id="rId13"/>
+      <w:footerReference w:type="first" r:id="rId14"/>
       <w:pgSz w:w="12240" w:h="15840"/>
       <w:pgMar w:top="1440" w:right="1440" w:bottom="1440" w:left="1440" w:header="720" w:footer="720" w:gutter="0"/>
       <w:cols w:space="720"/>
+      <w:titlePg/>
+      <w:docGrid w:linePitch="326"/>
     </w:sectPr>
   </w:body>
 </w:document>
@@ -346,6 +354,36 @@
 </w:endnotes>
 </file>
 
+<file path=word/footer1.xml><?xml version="1.0" encoding="utf-8"?>
+<w:ftr xmlns:wpc="http://schemas.microsoft.com/office/word/2010/wordprocessingCanvas" xmlns:cx="http://schemas.microsoft.com/office/drawing/2014/chartex" xmlns:cx1="http://schemas.microsoft.com/office/drawing/2015/9/8/chartex" xmlns:cx2="http://schemas.microsoft.com/office/drawing/2015/10/21/chartex" xmlns:cx3="http://schemas.microsoft.com/office/drawing/2016/5/9/chartex" xmlns:cx4="http://schemas.microsoft.com/office/drawing/2016/5/10/chartex" xmlns:cx5="http://schemas.microsoft.com/office/drawing/2016/5/11/chartex" xmlns:cx6="http://schemas.microsoft.com/office/drawing/2016/5/12/chartex" xmlns:cx7="http://schemas.microsoft.com/office/drawing/2016/5/13/chartex" xmlns:cx8="http://schemas.microsoft.com/office/drawing/2016/5/14/chartex" xmlns:mc="http://schemas.openxmlformats.org/markup-compatibility/2006" xmlns:aink="http://schemas.microsoft.com/office/drawing/2016/ink" xmlns:am3d="http://schemas.microsoft.com/office/drawing/2017/model3d" xmlns:o="urn:schemas-microsoft-com:office:office" xmlns:r="http://schemas.openxmlformats.org/officeDocument/2006/relationships" xmlns:m="http://schemas.openxmlformats.org/officeDocument/2006/math" xmlns:v="urn:schemas-microsoft-com:vml" xmlns:wp14="http://schemas.microsoft.com/office/word/2010/wordprocessingDrawing" xmlns:wp="http://schemas.openxmlformats.org/drawingml/2006/wordprocessingDrawing" xmlns:w10="urn:schemas-microsoft-com:office:word" xmlns:w="http://schemas.openxmlformats.org/wordprocessingml/2006/main" xmlns:w14="http://schemas.microsoft.com/office/word/2010/wordml" xmlns:w15="http://schemas.microsoft.com/office/word/2012/wordml" xmlns:w16cex="http://schemas.microsoft.com/office/word/2018/wordml/cex" xmlns:w16cid="http://schemas.microsoft.com/office/word/2016/wordml/cid" xmlns:w16="http://schemas.microsoft.com/office/word/2018/wordml" xmlns:w16sdtdh="http://schemas.microsoft.com/office/word/2020/wordml/sdtdatahash" xmlns:w16se="http://schemas.microsoft.com/office/word/2015/wordml/symex" xmlns:wpg="http://schemas.microsoft.com/office/word/2010/wordprocessingGroup" xmlns:wpi="http://schemas.microsoft.com/office/word/2010/wordprocessingInk" xmlns:wne="http://schemas.microsoft.com/office/word/2006/wordml" xmlns:wps="http://schemas.microsoft.com/office/word/2010/wordprocessingShape" mc:Ignorable="w14 w15 w16se w16cid w16 w16cex w16sdtdh wp14">
+  <w:p>
+    <w:pPr>
+      <w:pStyle w:val="Footer"/>
+    </w:pPr>
+  </w:p>
+</w:ftr>
+</file>
+
+<file path=word/footer2.xml><?xml version="1.0" encoding="utf-8"?>
+<w:ftr xmlns:wpc="http://schemas.microsoft.com/office/word/2010/wordprocessingCanvas" xmlns:cx="http://schemas.microsoft.com/office/drawing/2014/chartex" xmlns:cx1="http://schemas.microsoft.com/office/drawing/2015/9/8/chartex" xmlns:cx2="http://schemas.microsoft.com/office/drawing/2015/10/21/chartex" xmlns:cx3="http://schemas.microsoft.com/office/drawing/2016/5/9/chartex" xmlns:cx4="http://schemas.microsoft.com/office/drawing/2016/5/10/chartex" xmlns:cx5="http://schemas.microsoft.com/office/drawing/2016/5/11/chartex" xmlns:cx6="http://schemas.microsoft.com/office/drawing/2016/5/12/chartex" xmlns:cx7="http://schemas.microsoft.com/office/drawing/2016/5/13/chartex" xmlns:cx8="http://schemas.microsoft.com/office/drawing/2016/5/14/chartex" xmlns:mc="http://schemas.openxmlformats.org/markup-compatibility/2006" xmlns:aink="http://schemas.microsoft.com/office/drawing/2016/ink" xmlns:am3d="http://schemas.microsoft.com/office/drawing/2017/model3d" xmlns:o="urn:schemas-microsoft-com:office:office" xmlns:r="http://schemas.openxmlformats.org/officeDocument/2006/relationships" xmlns:m="http://schemas.openxmlformats.org/officeDocument/2006/math" xmlns:v="urn:schemas-microsoft-com:vml" xmlns:wp14="http://schemas.microsoft.com/office/word/2010/wordprocessingDrawing" xmlns:wp="http://schemas.openxmlformats.org/drawingml/2006/wordprocessingDrawing" xmlns:w10="urn:schemas-microsoft-com:office:word" xmlns:w="http://schemas.openxmlformats.org/wordprocessingml/2006/main" xmlns:w14="http://schemas.microsoft.com/office/word/2010/wordml" xmlns:w15="http://schemas.microsoft.com/office/word/2012/wordml" xmlns:w16cex="http://schemas.microsoft.com/office/word/2018/wordml/cex" xmlns:w16cid="http://schemas.microsoft.com/office/word/2016/wordml/cid" xmlns:w16="http://schemas.microsoft.com/office/word/2018/wordml" xmlns:w16sdtdh="http://schemas.microsoft.com/office/word/2020/wordml/sdtdatahash" xmlns:w16se="http://schemas.microsoft.com/office/word/2015/wordml/symex" xmlns:wpg="http://schemas.microsoft.com/office/word/2010/wordprocessingGroup" xmlns:wpi="http://schemas.microsoft.com/office/word/2010/wordprocessingInk" xmlns:wne="http://schemas.microsoft.com/office/word/2006/wordml" xmlns:wps="http://schemas.microsoft.com/office/word/2010/wordprocessingShape" mc:Ignorable="w14 w15 w16se w16cid w16 w16cex w16sdtdh wp14">
+  <w:p>
+    <w:pPr>
+      <w:pStyle w:val="Footer"/>
+    </w:pPr>
+  </w:p>
+</w:ftr>
+</file>
+
+<file path=word/footer3.xml><?xml version="1.0" encoding="utf-8"?>
+<w:ftr xmlns:wpc="http://schemas.microsoft.com/office/word/2010/wordprocessingCanvas" xmlns:cx="http://schemas.microsoft.com/office/drawing/2014/chartex" xmlns:cx1="http://schemas.microsoft.com/office/drawing/2015/9/8/chartex" xmlns:cx2="http://schemas.microsoft.com/office/drawing/2015/10/21/chartex" xmlns:cx3="http://schemas.microsoft.com/office/drawing/2016/5/9/chartex" xmlns:cx4="http://schemas.microsoft.com/office/drawing/2016/5/10/chartex" xmlns:cx5="http://schemas.microsoft.com/office/drawing/2016/5/11/chartex" xmlns:cx6="http://schemas.microsoft.com/office/drawing/2016/5/12/chartex" xmlns:cx7="http://schemas.microsoft.com/office/drawing/2016/5/13/chartex" xmlns:cx8="http://schemas.microsoft.com/office/drawing/2016/5/14/chartex" xmlns:mc="http://schemas.openxmlformats.org/markup-compatibility/2006" xmlns:aink="http://schemas.microsoft.com/office/drawing/2016/ink" xmlns:am3d="http://schemas.microsoft.com/office/drawing/2017/model3d" xmlns:o="urn:schemas-microsoft-com:office:office" xmlns:r="http://schemas.openxmlformats.org/officeDocument/2006/relationships" xmlns:m="http://schemas.openxmlformats.org/officeDocument/2006/math" xmlns:v="urn:schemas-microsoft-com:vml" xmlns:wp14="http://schemas.microsoft.com/office/word/2010/wordprocessingDrawing" xmlns:wp="http://schemas.openxmlformats.org/drawingml/2006/wordprocessingDrawing" xmlns:w10="urn:schemas-microsoft-com:office:word" xmlns:w="http://schemas.openxmlformats.org/wordprocessingml/2006/main" xmlns:w14="http://schemas.microsoft.com/office/word/2010/wordml" xmlns:w15="http://schemas.microsoft.com/office/word/2012/wordml" xmlns:w16cex="http://schemas.microsoft.com/office/word/2018/wordml/cex" xmlns:w16cid="http://schemas.microsoft.com/office/word/2016/wordml/cid" xmlns:w16="http://schemas.microsoft.com/office/word/2018/wordml" xmlns:w16sdtdh="http://schemas.microsoft.com/office/word/2020/wordml/sdtdatahash" xmlns:w16se="http://schemas.microsoft.com/office/word/2015/wordml/symex" xmlns:wpg="http://schemas.microsoft.com/office/word/2010/wordprocessingGroup" xmlns:wpi="http://schemas.microsoft.com/office/word/2010/wordprocessingInk" xmlns:wne="http://schemas.microsoft.com/office/word/2006/wordml" xmlns:wps="http://schemas.microsoft.com/office/word/2010/wordprocessingShape" mc:Ignorable="w14 w15 w16se w16cid w16 w16cex w16sdtdh wp14">
+  <w:p>
+    <w:pPr>
+      <w:pStyle w:val="Footer"/>
+    </w:pPr>
+  </w:p>
+</w:ftr>
+</file>
+
 <file path=word/footnotes.xml><?xml version="1.0" encoding="utf-8"?>
 <w:footnotes xmlns:wpc="http://schemas.microsoft.com/office/word/2010/wordprocessingCanvas" xmlns:cx="http://schemas.microsoft.com/office/drawing/2014/chartex" xmlns:cx1="http://schemas.microsoft.com/office/drawing/2015/9/8/chartex" xmlns:cx2="http://schemas.microsoft.com/office/drawing/2015/10/21/chartex" xmlns:cx3="http://schemas.microsoft.com/office/drawing/2016/5/9/chartex" xmlns:cx4="http://schemas.microsoft.com/office/drawing/2016/5/10/chartex" xmlns:cx5="http://schemas.microsoft.com/office/drawing/2016/5/11/chartex" xmlns:cx6="http://schemas.microsoft.com/office/drawing/2016/5/12/chartex" xmlns:cx7="http://schemas.microsoft.com/office/drawing/2016/5/13/chartex" xmlns:cx8="http://schemas.microsoft.com/office/drawing/2016/5/14/chartex" xmlns:mc="http://schemas.openxmlformats.org/markup-compatibility/2006" xmlns:aink="http://schemas.microsoft.com/office/drawing/2016/ink" xmlns:am3d="http://schemas.microsoft.com/office/drawing/2017/model3d" xmlns:o="urn:schemas-microsoft-com:office:office" xmlns:r="http://schemas.openxmlformats.org/officeDocument/2006/relationships" xmlns:m="http://schemas.openxmlformats.org/officeDocument/2006/math" xmlns:v="urn:schemas-microsoft-com:vml" xmlns:wp14="http://schemas.microsoft.com/office/word/2010/wordprocessingDrawing" xmlns:wp="http://schemas.openxmlformats.org/drawingml/2006/wordprocessingDrawing" xmlns:w10="urn:schemas-microsoft-com:office:word" xmlns:w="http://schemas.openxmlformats.org/wordprocessingml/2006/main" xmlns:w14="http://schemas.microsoft.com/office/word/2010/wordml" xmlns:w15="http://schemas.microsoft.com/office/word/2012/wordml" xmlns:w16cex="http://schemas.microsoft.com/office/word/2018/wordml/cex" xmlns:w16cid="http://schemas.microsoft.com/office/word/2016/wordml/cid" xmlns:w16="http://schemas.microsoft.com/office/word/2018/wordml" xmlns:w16sdtdh="http://schemas.microsoft.com/office/word/2020/wordml/sdtdatahash" xmlns:w16se="http://schemas.microsoft.com/office/word/2015/wordml/symex" xmlns:wpg="http://schemas.microsoft.com/office/word/2010/wordprocessingGroup" xmlns:wpi="http://schemas.microsoft.com/office/word/2010/wordprocessingInk" xmlns:wne="http://schemas.microsoft.com/office/word/2006/wordml" xmlns:wps="http://schemas.microsoft.com/office/word/2010/wordprocessingShape" mc:Ignorable="w14 w15 w16se w16cid w16 w16cex w16sdtdh wp14">
   <w:footnote w:type="separator" w:id="-1">
@@ -363,6 +401,36 @@
     </w:p>
   </w:footnote>
 </w:footnotes>
+</file>
+
+<file path=word/header1.xml><?xml version="1.0" encoding="utf-8"?>
+<w:hdr xmlns:wpc="http://schemas.microsoft.com/office/word/2010/wordprocessingCanvas" xmlns:cx="http://schemas.microsoft.com/office/drawing/2014/chartex" xmlns:cx1="http://schemas.microsoft.com/office/drawing/2015/9/8/chartex" xmlns:cx2="http://schemas.microsoft.com/office/drawing/2015/10/21/chartex" xmlns:cx3="http://schemas.microsoft.com/office/drawing/2016/5/9/chartex" xmlns:cx4="http://schemas.microsoft.com/office/drawing/2016/5/10/chartex" xmlns:cx5="http://schemas.microsoft.com/office/drawing/2016/5/11/chartex" xmlns:cx6="http://schemas.microsoft.com/office/drawing/2016/5/12/chartex" xmlns:cx7="http://schemas.microsoft.com/office/drawing/2016/5/13/chartex" xmlns:cx8="http://schemas.microsoft.com/office/drawing/2016/5/14/chartex" xmlns:mc="http://schemas.openxmlformats.org/markup-compatibility/2006" xmlns:aink="http://schemas.microsoft.com/office/drawing/2016/ink" xmlns:am3d="http://schemas.microsoft.com/office/drawing/2017/model3d" xmlns:o="urn:schemas-microsoft-com:office:office" xmlns:r="http://schemas.openxmlformats.org/officeDocument/2006/relationships" xmlns:m="http://schemas.openxmlformats.org/officeDocument/2006/math" xmlns:v="urn:schemas-microsoft-com:vml" xmlns:wp14="http://schemas.microsoft.com/office/word/2010/wordprocessingDrawing" xmlns:wp="http://schemas.openxmlformats.org/drawingml/2006/wordprocessingDrawing" xmlns:w10="urn:schemas-microsoft-com:office:word" xmlns:w="http://schemas.openxmlformats.org/wordprocessingml/2006/main" xmlns:w14="http://schemas.microsoft.com/office/word/2010/wordml" xmlns:w15="http://schemas.microsoft.com/office/word/2012/wordml" xmlns:w16cex="http://schemas.microsoft.com/office/word/2018/wordml/cex" xmlns:w16cid="http://schemas.microsoft.com/office/word/2016/wordml/cid" xmlns:w16="http://schemas.microsoft.com/office/word/2018/wordml" xmlns:w16sdtdh="http://schemas.microsoft.com/office/word/2020/wordml/sdtdatahash" xmlns:w16se="http://schemas.microsoft.com/office/word/2015/wordml/symex" xmlns:wpg="http://schemas.microsoft.com/office/word/2010/wordprocessingGroup" xmlns:wpi="http://schemas.microsoft.com/office/word/2010/wordprocessingInk" xmlns:wne="http://schemas.microsoft.com/office/word/2006/wordml" xmlns:wps="http://schemas.microsoft.com/office/word/2010/wordprocessingShape" mc:Ignorable="w14 w15 w16se w16cid w16 w16cex w16sdtdh wp14">
+  <w:p>
+    <w:pPr>
+      <w:pStyle w:val="Header"/>
+    </w:pPr>
+  </w:p>
+</w:hdr>
+</file>
+
+<file path=word/header2.xml><?xml version="1.0" encoding="utf-8"?>
+<w:hdr xmlns:wpc="http://schemas.microsoft.com/office/word/2010/wordprocessingCanvas" xmlns:cx="http://schemas.microsoft.com/office/drawing/2014/chartex" xmlns:cx1="http://schemas.microsoft.com/office/drawing/2015/9/8/chartex" xmlns:cx2="http://schemas.microsoft.com/office/drawing/2015/10/21/chartex" xmlns:cx3="http://schemas.microsoft.com/office/drawing/2016/5/9/chartex" xmlns:cx4="http://schemas.microsoft.com/office/drawing/2016/5/10/chartex" xmlns:cx5="http://schemas.microsoft.com/office/drawing/2016/5/11/chartex" xmlns:cx6="http://schemas.microsoft.com/office/drawing/2016/5/12/chartex" xmlns:cx7="http://schemas.microsoft.com/office/drawing/2016/5/13/chartex" xmlns:cx8="http://schemas.microsoft.com/office/drawing/2016/5/14/chartex" xmlns:mc="http://schemas.openxmlformats.org/markup-compatibility/2006" xmlns:aink="http://schemas.microsoft.com/office/drawing/2016/ink" xmlns:am3d="http://schemas.microsoft.com/office/drawing/2017/model3d" xmlns:o="urn:schemas-microsoft-com:office:office" xmlns:r="http://schemas.openxmlformats.org/officeDocument/2006/relationships" xmlns:m="http://schemas.openxmlformats.org/officeDocument/2006/math" xmlns:v="urn:schemas-microsoft-com:vml" xmlns:wp14="http://schemas.microsoft.com/office/word/2010/wordprocessingDrawing" xmlns:wp="http://schemas.openxmlformats.org/drawingml/2006/wordprocessingDrawing" xmlns:w10="urn:schemas-microsoft-com:office:word" xmlns:w="http://schemas.openxmlformats.org/wordprocessingml/2006/main" xmlns:w14="http://schemas.microsoft.com/office/word/2010/wordml" xmlns:w15="http://schemas.microsoft.com/office/word/2012/wordml" xmlns:w16cex="http://schemas.microsoft.com/office/word/2018/wordml/cex" xmlns:w16cid="http://schemas.microsoft.com/office/word/2016/wordml/cid" xmlns:w16="http://schemas.microsoft.com/office/word/2018/wordml" xmlns:w16sdtdh="http://schemas.microsoft.com/office/word/2020/wordml/sdtdatahash" xmlns:w16se="http://schemas.microsoft.com/office/word/2015/wordml/symex" xmlns:wpg="http://schemas.microsoft.com/office/word/2010/wordprocessingGroup" xmlns:wpi="http://schemas.microsoft.com/office/word/2010/wordprocessingInk" xmlns:wne="http://schemas.microsoft.com/office/word/2006/wordml" xmlns:wps="http://schemas.microsoft.com/office/word/2010/wordprocessingShape" mc:Ignorable="w14 w15 w16se w16cid w16 w16cex w16sdtdh wp14">
+  <w:p>
+    <w:pPr>
+      <w:pStyle w:val="Header"/>
+    </w:pPr>
+  </w:p>
+</w:hdr>
+</file>
+
+<file path=word/header3.xml><?xml version="1.0" encoding="utf-8"?>
+<w:hdr xmlns:wpc="http://schemas.microsoft.com/office/word/2010/wordprocessingCanvas" xmlns:cx="http://schemas.microsoft.com/office/drawing/2014/chartex" xmlns:cx1="http://schemas.microsoft.com/office/drawing/2015/9/8/chartex" xmlns:cx2="http://schemas.microsoft.com/office/drawing/2015/10/21/chartex" xmlns:cx3="http://schemas.microsoft.com/office/drawing/2016/5/9/chartex" xmlns:cx4="http://schemas.microsoft.com/office/drawing/2016/5/10/chartex" xmlns:cx5="http://schemas.microsoft.com/office/drawing/2016/5/11/chartex" xmlns:cx6="http://schemas.microsoft.com/office/drawing/2016/5/12/chartex" xmlns:cx7="http://schemas.microsoft.com/office/drawing/2016/5/13/chartex" xmlns:cx8="http://schemas.microsoft.com/office/drawing/2016/5/14/chartex" xmlns:mc="http://schemas.openxmlformats.org/markup-compatibility/2006" xmlns:aink="http://schemas.microsoft.com/office/drawing/2016/ink" xmlns:am3d="http://schemas.microsoft.com/office/drawing/2017/model3d" xmlns:o="urn:schemas-microsoft-com:office:office" xmlns:r="http://schemas.openxmlformats.org/officeDocument/2006/relationships" xmlns:m="http://schemas.openxmlformats.org/officeDocument/2006/math" xmlns:v="urn:schemas-microsoft-com:vml" xmlns:wp14="http://schemas.microsoft.com/office/word/2010/wordprocessingDrawing" xmlns:wp="http://schemas.openxmlformats.org/drawingml/2006/wordprocessingDrawing" xmlns:w10="urn:schemas-microsoft-com:office:word" xmlns:w="http://schemas.openxmlformats.org/wordprocessingml/2006/main" xmlns:w14="http://schemas.microsoft.com/office/word/2010/wordml" xmlns:w15="http://schemas.microsoft.com/office/word/2012/wordml" xmlns:w16cex="http://schemas.microsoft.com/office/word/2018/wordml/cex" xmlns:w16cid="http://schemas.microsoft.com/office/word/2016/wordml/cid" xmlns:w16="http://schemas.microsoft.com/office/word/2018/wordml" xmlns:w16sdtdh="http://schemas.microsoft.com/office/word/2020/wordml/sdtdatahash" xmlns:w16se="http://schemas.microsoft.com/office/word/2015/wordml/symex" xmlns:wpg="http://schemas.microsoft.com/office/word/2010/wordprocessingGroup" xmlns:wpi="http://schemas.microsoft.com/office/word/2010/wordprocessingInk" xmlns:wne="http://schemas.microsoft.com/office/word/2006/wordml" xmlns:wps="http://schemas.microsoft.com/office/word/2010/wordprocessingShape" mc:Ignorable="w14 w15 w16se w16cid w16 w16cex w16sdtdh wp14">
+  <w:p>
+    <w:pPr>
+      <w:pStyle w:val="Header"/>
+    </w:pPr>
+  </w:p>
+</w:hdr>
 </file>
 
 <file path=word/numbering.xml><?xml version="1.0" encoding="utf-8"?>
@@ -370,7 +438,7 @@
   <w:abstractNum w:abstractNumId="0" w15:restartNumberingAfterBreak="0">
     <w:nsid w:val="FFFFFF7C"/>
     <w:multiLevelType w:val="singleLevel"/>
-    <w:tmpl w:val="400C7356"/>
+    <w:tmpl w:val="B322D164"/>
     <w:lvl w:ilvl="0">
       <w:start w:val="1"/>
       <w:numFmt w:val="decimal"/>
@@ -387,7 +455,7 @@
   <w:abstractNum w:abstractNumId="1" w15:restartNumberingAfterBreak="0">
     <w:nsid w:val="FFFFFF7D"/>
     <w:multiLevelType w:val="singleLevel"/>
-    <w:tmpl w:val="2F4E2274"/>
+    <w:tmpl w:val="7CAC3A22"/>
     <w:lvl w:ilvl="0">
       <w:start w:val="1"/>
       <w:numFmt w:val="decimal"/>
@@ -404,7 +472,7 @@
   <w:abstractNum w:abstractNumId="2" w15:restartNumberingAfterBreak="0">
     <w:nsid w:val="FFFFFF7E"/>
     <w:multiLevelType w:val="singleLevel"/>
-    <w:tmpl w:val="090C7F7C"/>
+    <w:tmpl w:val="8D904CD8"/>
     <w:lvl w:ilvl="0">
       <w:start w:val="1"/>
       <w:numFmt w:val="decimal"/>
@@ -421,7 +489,7 @@
   <w:abstractNum w:abstractNumId="3" w15:restartNumberingAfterBreak="0">
     <w:nsid w:val="FFFFFF7F"/>
     <w:multiLevelType w:val="singleLevel"/>
-    <w:tmpl w:val="7A02354C"/>
+    <w:tmpl w:val="13A609B4"/>
     <w:lvl w:ilvl="0">
       <w:start w:val="1"/>
       <w:numFmt w:val="decimal"/>
@@ -438,7 +506,7 @@
   <w:abstractNum w:abstractNumId="4" w15:restartNumberingAfterBreak="0">
     <w:nsid w:val="FFFFFF80"/>
     <w:multiLevelType w:val="singleLevel"/>
-    <w:tmpl w:val="46FCBF40"/>
+    <w:tmpl w:val="2A9E406E"/>
     <w:lvl w:ilvl="0">
       <w:start w:val="1"/>
       <w:numFmt w:val="bullet"/>
@@ -458,7 +526,7 @@
   <w:abstractNum w:abstractNumId="5" w15:restartNumberingAfterBreak="0">
     <w:nsid w:val="FFFFFF81"/>
     <w:multiLevelType w:val="singleLevel"/>
-    <w:tmpl w:val="6E029B52"/>
+    <w:tmpl w:val="2368BF3E"/>
     <w:lvl w:ilvl="0">
       <w:start w:val="1"/>
       <w:numFmt w:val="bullet"/>
@@ -478,7 +546,7 @@
   <w:abstractNum w:abstractNumId="6" w15:restartNumberingAfterBreak="0">
     <w:nsid w:val="FFFFFF82"/>
     <w:multiLevelType w:val="singleLevel"/>
-    <w:tmpl w:val="4964F6CA"/>
+    <w:tmpl w:val="D7B61190"/>
     <w:lvl w:ilvl="0">
       <w:start w:val="1"/>
       <w:numFmt w:val="bullet"/>
@@ -498,7 +566,7 @@
   <w:abstractNum w:abstractNumId="7" w15:restartNumberingAfterBreak="0">
     <w:nsid w:val="FFFFFF83"/>
     <w:multiLevelType w:val="singleLevel"/>
-    <w:tmpl w:val="5984B564"/>
+    <w:tmpl w:val="180CCBB8"/>
     <w:lvl w:ilvl="0">
       <w:start w:val="1"/>
       <w:numFmt w:val="bullet"/>
@@ -518,7 +586,7 @@
   <w:abstractNum w:abstractNumId="8" w15:restartNumberingAfterBreak="0">
     <w:nsid w:val="FFFFFF88"/>
     <w:multiLevelType w:val="singleLevel"/>
-    <w:tmpl w:val="6B342922"/>
+    <w:tmpl w:val="0FCC6668"/>
     <w:lvl w:ilvl="0">
       <w:start w:val="1"/>
       <w:numFmt w:val="decimal"/>
@@ -535,7 +603,7 @@
   <w:abstractNum w:abstractNumId="9" w15:restartNumberingAfterBreak="0">
     <w:nsid w:val="FFFFFF89"/>
     <w:multiLevelType w:val="singleLevel"/>
-    <w:tmpl w:val="551A5D78"/>
+    <w:tmpl w:val="8D0CA150"/>
     <w:lvl w:ilvl="0">
       <w:start w:val="1"/>
       <w:numFmt w:val="bullet"/>
@@ -2304,7 +2372,6 @@
     <w:name w:val="footer"/>
     <w:basedOn w:val="Normal"/>
     <w:link w:val="FooterChar"/>
-    <w:semiHidden/>
     <w:unhideWhenUsed/>
     <w:rsid w:val="00633414"/>
     <w:pPr>
@@ -2322,7 +2389,6 @@
     <w:name w:val="Footer Char"/>
     <w:basedOn w:val="DefaultParagraphFont"/>
     <w:link w:val="Footer"/>
-    <w:semiHidden/>
     <w:rsid w:val="00633414"/>
     <w:rPr>
       <w:rFonts w:ascii="Times New Roman" w:hAnsi="Times New Roman"/>
@@ -2338,6 +2404,26 @@
       <w:rFonts w:ascii="Times New Roman" w:hAnsi="Times New Roman"/>
       <w:sz w:val="24"/>
     </w:rPr>
+  </w:style>
+  <w:style w:type="paragraph" w:styleId="Header">
+    <w:name w:val="header"/>
+    <w:basedOn w:val="Normal"/>
+    <w:link w:val="HeaderChar"/>
+    <w:unhideWhenUsed/>
+    <w:rsid w:val="003B4D69"/>
+    <w:pPr>
+      <w:tabs>
+        <w:tab w:val="center" w:pos="4680"/>
+        <w:tab w:val="right" w:pos="9360"/>
+      </w:tabs>
+      <w:spacing w:after="0"/>
+    </w:pPr>
+  </w:style>
+  <w:style w:type="character" w:customStyle="1" w:styleId="HeaderChar">
+    <w:name w:val="Header Char"/>
+    <w:basedOn w:val="DefaultParagraphFont"/>
+    <w:link w:val="Header"/>
+    <w:rsid w:val="003B4D69"/>
   </w:style>
 </w:styles>
 </file>
